--- a/docs/Design Summary.docx
+++ b/docs/Design Summary.docx
@@ -554,7 +554,31 @@
           <w:sz w:val="24"/>
           <w:szCs w:val="24"/>
         </w:rPr>
-        <w:t>The implementation is built around the following 5 classes.</w:t>
+        <w:t xml:space="preserve">The implementation is built around the following </w:t>
+      </w:r>
+      <w:r>
+        <w:rPr>
+          <w:rFonts w:ascii="Aptos Narrow" w:hAnsi="Aptos Narrow"/>
+          <w:sz w:val="24"/>
+          <w:szCs w:val="24"/>
+        </w:rPr>
+        <w:t>five</w:t>
+      </w:r>
+      <w:r>
+        <w:rPr>
+          <w:rFonts w:ascii="Aptos Narrow" w:hAnsi="Aptos Narrow"/>
+          <w:sz w:val="24"/>
+          <w:szCs w:val="24"/>
+        </w:rPr>
+        <w:t xml:space="preserve"> classes</w:t>
+      </w:r>
+      <w:r>
+        <w:rPr>
+          <w:rFonts w:ascii="Aptos Narrow" w:hAnsi="Aptos Narrow"/>
+          <w:sz w:val="24"/>
+          <w:szCs w:val="24"/>
+        </w:rPr>
+        <w:t xml:space="preserve"> plus additional testing classes. </w:t>
       </w:r>
     </w:p>
     <w:p>
@@ -1156,16 +1180,7 @@
           <w:sz w:val="24"/>
           <w:szCs w:val="24"/>
         </w:rPr>
-        <w:t xml:space="preserve"> </w:t>
-      </w:r>
-      <w:r>
-        <w:rPr>
-          <w:rFonts w:ascii="Aptos Narrow" w:hAnsi="Aptos Narrow"/>
-          <w:bCs/>
-          <w:sz w:val="24"/>
-          <w:szCs w:val="24"/>
-        </w:rPr>
-        <w:t>modifier.</w:t>
+        <w:t xml:space="preserve"> modifier.</w:t>
       </w:r>
     </w:p>
     <w:p>
@@ -1185,25 +1200,14 @@
         </w:rPr>
         <w:t xml:space="preserve">The mentioned getter method </w:t>
       </w:r>
-      <w:proofErr w:type="gramStart"/>
-      <w:r>
-        <w:rPr>
-          <w:rFonts w:ascii="Aptos Narrow" w:hAnsi="Aptos Narrow"/>
-          <w:b/>
-          <w:sz w:val="24"/>
-          <w:szCs w:val="24"/>
-        </w:rPr>
-        <w:t>getScore(</w:t>
-      </w:r>
-      <w:proofErr w:type="gramEnd"/>
-      <w:r>
-        <w:rPr>
-          <w:rFonts w:ascii="Aptos Narrow" w:hAnsi="Aptos Narrow"/>
-          <w:b/>
-          <w:sz w:val="24"/>
-          <w:szCs w:val="24"/>
-        </w:rPr>
-        <w:t>)</w:t>
+      <w:r>
+        <w:rPr>
+          <w:rFonts w:ascii="Aptos Narrow" w:hAnsi="Aptos Narrow"/>
+          <w:b/>
+          <w:sz w:val="24"/>
+          <w:szCs w:val="24"/>
+        </w:rPr>
+        <w:t>getScore()</w:t>
       </w:r>
       <w:r>
         <w:rPr>
@@ -1231,25 +1235,14 @@
         </w:rPr>
         <w:t xml:space="preserve">Alternatively the </w:t>
       </w:r>
-      <w:proofErr w:type="gramStart"/>
-      <w:r>
-        <w:rPr>
-          <w:rFonts w:ascii="Aptos Narrow" w:hAnsi="Aptos Narrow"/>
-          <w:b/>
-          <w:sz w:val="24"/>
-          <w:szCs w:val="24"/>
-        </w:rPr>
-        <w:t>increment(</w:t>
-      </w:r>
-      <w:proofErr w:type="gramEnd"/>
-      <w:r>
-        <w:rPr>
-          <w:rFonts w:ascii="Aptos Narrow" w:hAnsi="Aptos Narrow"/>
-          <w:b/>
-          <w:sz w:val="24"/>
-          <w:szCs w:val="24"/>
-        </w:rPr>
-        <w:t>)</w:t>
+      <w:r>
+        <w:rPr>
+          <w:rFonts w:ascii="Aptos Narrow" w:hAnsi="Aptos Narrow"/>
+          <w:b/>
+          <w:sz w:val="24"/>
+          <w:szCs w:val="24"/>
+        </w:rPr>
+        <w:t>increment()</w:t>
       </w:r>
       <w:r>
         <w:rPr>
@@ -1328,34 +1321,7 @@
           <w:sz w:val="24"/>
           <w:szCs w:val="24"/>
         </w:rPr>
-        <w:t xml:space="preserve">RoundCount </w:t>
-      </w:r>
-      <w:r>
-        <w:rPr>
-          <w:rFonts w:ascii="Aptos Narrow" w:hAnsi="Aptos Narrow"/>
-          <w:bCs/>
-          <w:sz w:val="24"/>
-          <w:szCs w:val="24"/>
-        </w:rPr>
-        <w:t xml:space="preserve">class provides access to the </w:t>
-      </w:r>
-      <w:r>
-        <w:rPr>
-          <w:rFonts w:ascii="Aptos Narrow" w:hAnsi="Aptos Narrow"/>
-          <w:bCs/>
-          <w:sz w:val="24"/>
-          <w:szCs w:val="24"/>
-        </w:rPr>
-        <w:t xml:space="preserve">current round </w:t>
-      </w:r>
-      <w:r>
-        <w:rPr>
-          <w:rFonts w:ascii="Aptos Narrow" w:hAnsi="Aptos Narrow"/>
-          <w:bCs/>
-          <w:sz w:val="24"/>
-          <w:szCs w:val="24"/>
-        </w:rPr>
-        <w:t>through getter and increment methods. The</w:t>
+        <w:t>RoundCount class provides access to the current round through getter and increment methods. The</w:t>
       </w:r>
       <w:r>
         <w:rPr>
@@ -1473,39 +1439,7 @@
           <w:sz w:val="24"/>
           <w:szCs w:val="24"/>
         </w:rPr>
-        <w:t xml:space="preserve"> returns the current</w:t>
-      </w:r>
-      <w:r>
-        <w:rPr>
-          <w:rFonts w:ascii="Aptos Narrow" w:hAnsi="Aptos Narrow"/>
-          <w:sz w:val="24"/>
-          <w:szCs w:val="24"/>
-        </w:rPr>
-        <w:t xml:space="preserve"> round</w:t>
-      </w:r>
-      <w:r>
-        <w:rPr>
-          <w:rFonts w:ascii="Aptos Narrow" w:hAnsi="Aptos Narrow"/>
-          <w:sz w:val="24"/>
-          <w:szCs w:val="24"/>
-        </w:rPr>
-        <w:t xml:space="preserve"> of the</w:t>
-      </w:r>
-      <w:r>
-        <w:rPr>
-          <w:rFonts w:ascii="Aptos Narrow" w:hAnsi="Aptos Narrow"/>
-          <w:sz w:val="24"/>
-          <w:szCs w:val="24"/>
-        </w:rPr>
-        <w:t xml:space="preserve"> game</w:t>
-      </w:r>
-      <w:r>
-        <w:rPr>
-          <w:rFonts w:ascii="Aptos Narrow" w:hAnsi="Aptos Narrow"/>
-          <w:sz w:val="24"/>
-          <w:szCs w:val="24"/>
-        </w:rPr>
-        <w:t>.</w:t>
+        <w:t xml:space="preserve"> returns the current round of the game.</w:t>
       </w:r>
     </w:p>
     <w:p>
@@ -1523,35 +1457,16 @@
           <w:sz w:val="24"/>
           <w:szCs w:val="24"/>
         </w:rPr>
-        <w:t>Alternatively,</w:t>
-      </w:r>
-      <w:r>
-        <w:rPr>
-          <w:rFonts w:ascii="Aptos Narrow" w:hAnsi="Aptos Narrow"/>
-          <w:sz w:val="24"/>
-          <w:szCs w:val="24"/>
-        </w:rPr>
-        <w:t xml:space="preserve"> the </w:t>
-      </w:r>
-      <w:proofErr w:type="gramStart"/>
-      <w:r>
-        <w:rPr>
-          <w:rFonts w:ascii="Aptos Narrow" w:hAnsi="Aptos Narrow"/>
-          <w:b/>
-          <w:sz w:val="24"/>
-          <w:szCs w:val="24"/>
-        </w:rPr>
-        <w:t>increment(</w:t>
-      </w:r>
-      <w:proofErr w:type="gramEnd"/>
-      <w:r>
-        <w:rPr>
-          <w:rFonts w:ascii="Aptos Narrow" w:hAnsi="Aptos Narrow"/>
-          <w:b/>
-          <w:sz w:val="24"/>
-          <w:szCs w:val="24"/>
-        </w:rPr>
-        <w:t>)</w:t>
+        <w:t xml:space="preserve">Alternatively, the </w:t>
+      </w:r>
+      <w:r>
+        <w:rPr>
+          <w:rFonts w:ascii="Aptos Narrow" w:hAnsi="Aptos Narrow"/>
+          <w:b/>
+          <w:sz w:val="24"/>
+          <w:szCs w:val="24"/>
+        </w:rPr>
+        <w:t>increment()</w:t>
       </w:r>
       <w:r>
         <w:rPr>
@@ -1569,43 +1484,7 @@
           <w:sz w:val="24"/>
           <w:szCs w:val="24"/>
         </w:rPr>
-        <w:t xml:space="preserve">method allows the </w:t>
-      </w:r>
-      <w:r>
-        <w:rPr>
-          <w:rFonts w:ascii="Aptos Narrow" w:hAnsi="Aptos Narrow"/>
-          <w:bCs/>
-          <w:sz w:val="24"/>
-          <w:szCs w:val="24"/>
-        </w:rPr>
-        <w:t>round</w:t>
-      </w:r>
-      <w:r>
-        <w:rPr>
-          <w:rFonts w:ascii="Aptos Narrow" w:hAnsi="Aptos Narrow"/>
-          <w:bCs/>
-          <w:sz w:val="24"/>
-          <w:szCs w:val="24"/>
-        </w:rPr>
-        <w:t xml:space="preserve"> to be incremented by 1 </w:t>
-      </w:r>
-      <w:r>
-        <w:rPr>
-          <w:rFonts w:ascii="Aptos Narrow" w:hAnsi="Aptos Narrow"/>
-          <w:bCs/>
-          <w:sz w:val="24"/>
-          <w:szCs w:val="24"/>
-        </w:rPr>
-        <w:t>every round as the user progresses</w:t>
-      </w:r>
-      <w:r>
-        <w:rPr>
-          <w:rFonts w:ascii="Aptos Narrow" w:hAnsi="Aptos Narrow"/>
-          <w:bCs/>
-          <w:sz w:val="24"/>
-          <w:szCs w:val="24"/>
-        </w:rPr>
-        <w:t>.</w:t>
+        <w:t>method allows the round to be incremented by 1 every round as the user progresses.</w:t>
       </w:r>
     </w:p>
     <w:p>
@@ -1659,25 +1538,14 @@
         </w:rPr>
         <w:t xml:space="preserve">Make11 class contains the </w:t>
       </w:r>
-      <w:proofErr w:type="gramStart"/>
-      <w:r>
-        <w:rPr>
-          <w:rFonts w:ascii="Aptos Narrow" w:hAnsi="Aptos Narrow"/>
-          <w:b/>
-          <w:sz w:val="24"/>
-          <w:szCs w:val="24"/>
-        </w:rPr>
-        <w:t>main(</w:t>
-      </w:r>
-      <w:proofErr w:type="gramEnd"/>
-      <w:r>
-        <w:rPr>
-          <w:rFonts w:ascii="Aptos Narrow" w:hAnsi="Aptos Narrow"/>
-          <w:b/>
-          <w:sz w:val="24"/>
-          <w:szCs w:val="24"/>
-        </w:rPr>
-        <w:t>)</w:t>
+      <w:r>
+        <w:rPr>
+          <w:rFonts w:ascii="Aptos Narrow" w:hAnsi="Aptos Narrow"/>
+          <w:b/>
+          <w:sz w:val="24"/>
+          <w:szCs w:val="24"/>
+        </w:rPr>
+        <w:t>main()</w:t>
       </w:r>
       <w:r>
         <w:rPr>
@@ -1693,11 +1561,83 @@
       <w:pPr>
         <w:rPr>
           <w:rFonts w:ascii="Aptos Narrow" w:hAnsi="Aptos Narrow"/>
-          <w:bCs/>
-          <w:sz w:val="24"/>
-          <w:szCs w:val="24"/>
-        </w:rPr>
-      </w:pPr>
+          <w:b/>
+          <w:sz w:val="24"/>
+          <w:szCs w:val="24"/>
+        </w:rPr>
+      </w:pPr>
+      <w:r>
+        <w:rPr>
+          <w:rFonts w:ascii="Aptos Narrow" w:hAnsi="Aptos Narrow"/>
+          <w:bCs/>
+          <w:sz w:val="24"/>
+          <w:szCs w:val="24"/>
+        </w:rPr>
+        <w:t>Outside the main we are provided with highscore classes which deal with writing and displaying the highscores to the user.</w:t>
+      </w:r>
+      <w:r>
+        <w:rPr>
+          <w:rFonts w:ascii="Aptos Narrow" w:hAnsi="Aptos Narrow"/>
+          <w:b/>
+          <w:sz w:val="24"/>
+          <w:szCs w:val="24"/>
+        </w:rPr>
+        <w:t xml:space="preserve"> highscoreTable()</w:t>
+      </w:r>
+      <w:r>
+        <w:rPr>
+          <w:rFonts w:ascii="Aptos Narrow" w:hAnsi="Aptos Narrow"/>
+          <w:b/>
+          <w:sz w:val="24"/>
+          <w:szCs w:val="24"/>
+        </w:rPr>
+        <w:t xml:space="preserve"> -</w:t>
+      </w:r>
+      <w:r>
+        <w:rPr>
+          <w:rFonts w:ascii="Aptos Narrow" w:hAnsi="Aptos Narrow"/>
+          <w:b/>
+          <w:sz w:val="24"/>
+          <w:szCs w:val="24"/>
+        </w:rPr>
+        <w:t xml:space="preserve"> printScores()</w:t>
+      </w:r>
+      <w:r>
+        <w:rPr>
+          <w:rFonts w:ascii="Aptos Narrow" w:hAnsi="Aptos Narrow"/>
+          <w:b/>
+          <w:sz w:val="24"/>
+          <w:szCs w:val="24"/>
+        </w:rPr>
+        <w:t xml:space="preserve"> - </w:t>
+      </w:r>
+      <w:r>
+        <w:rPr>
+          <w:rFonts w:ascii="Aptos Narrow" w:hAnsi="Aptos Narrow"/>
+          <w:b/>
+          <w:sz w:val="24"/>
+          <w:szCs w:val="24"/>
+        </w:rPr>
+        <w:t>addScores()</w:t>
+      </w:r>
+      <w:r>
+        <w:rPr>
+          <w:rFonts w:ascii="Aptos Narrow" w:hAnsi="Aptos Narrow"/>
+          <w:b/>
+          <w:sz w:val="24"/>
+          <w:szCs w:val="24"/>
+        </w:rPr>
+        <w:t xml:space="preserve"> - </w:t>
+      </w:r>
+      <w:r>
+        <w:rPr>
+          <w:rFonts w:ascii="Aptos Narrow" w:hAnsi="Aptos Narrow"/>
+          <w:b/>
+          <w:sz w:val="24"/>
+          <w:szCs w:val="24"/>
+        </w:rPr>
+        <w:t>getLowestScore()</w:t>
+      </w:r>
     </w:p>
     <w:p>
       <w:pPr>
@@ -1708,24 +1648,1802 @@
           <w:szCs w:val="24"/>
         </w:rPr>
       </w:pPr>
+      <w:r>
+        <w:rPr>
+          <w:rFonts w:ascii="Aptos Narrow" w:hAnsi="Aptos Narrow"/>
+          <w:b/>
+          <w:sz w:val="24"/>
+          <w:szCs w:val="24"/>
+        </w:rPr>
+        <w:t>dealInitialCards()</w:t>
+      </w:r>
+      <w:r>
+        <w:rPr>
+          <w:rFonts w:ascii="Aptos Narrow" w:hAnsi="Aptos Narrow"/>
+          <w:bCs/>
+          <w:sz w:val="24"/>
+          <w:szCs w:val="24"/>
+        </w:rPr>
+        <w:t xml:space="preserve"> deals five cards into an array and allows the returned array to be manipulated by replacing a chosen card in the array.</w:t>
+      </w:r>
     </w:p>
     <w:p>
       <w:pPr>
         <w:rPr>
           <w:rFonts w:ascii="Aptos Narrow" w:hAnsi="Aptos Narrow"/>
-          <w:sz w:val="24"/>
-          <w:szCs w:val="24"/>
-        </w:rPr>
-      </w:pPr>
+          <w:bCs/>
+          <w:sz w:val="24"/>
+          <w:szCs w:val="24"/>
+        </w:rPr>
+      </w:pPr>
+      <w:r>
+        <w:rPr>
+          <w:rFonts w:ascii="Aptos Narrow" w:hAnsi="Aptos Narrow"/>
+          <w:bCs/>
+          <w:sz w:val="24"/>
+          <w:szCs w:val="24"/>
+        </w:rPr>
+        <w:t xml:space="preserve">Additionally we have classes that deal with the replay after the user finishes the game, </w:t>
+      </w:r>
+      <w:r>
+        <w:rPr>
+          <w:rFonts w:ascii="Aptos Narrow" w:hAnsi="Aptos Narrow"/>
+          <w:b/>
+          <w:sz w:val="24"/>
+          <w:szCs w:val="24"/>
+        </w:rPr>
+        <w:t xml:space="preserve">writeRound() </w:t>
+      </w:r>
+      <w:r>
+        <w:rPr>
+          <w:rFonts w:ascii="Aptos Narrow" w:hAnsi="Aptos Narrow"/>
+          <w:bCs/>
+          <w:sz w:val="24"/>
+          <w:szCs w:val="24"/>
+        </w:rPr>
+        <w:t xml:space="preserve">writes each round to the file, </w:t>
+      </w:r>
+      <w:r>
+        <w:rPr>
+          <w:rFonts w:ascii="Aptos Narrow" w:hAnsi="Aptos Narrow"/>
+          <w:b/>
+          <w:sz w:val="24"/>
+          <w:szCs w:val="24"/>
+        </w:rPr>
+        <w:t xml:space="preserve">clearReplay() </w:t>
+      </w:r>
+      <w:r>
+        <w:rPr>
+          <w:rFonts w:ascii="Aptos Narrow" w:hAnsi="Aptos Narrow"/>
+          <w:bCs/>
+          <w:sz w:val="24"/>
+          <w:szCs w:val="24"/>
+        </w:rPr>
+        <w:t>clears the replay after the very end of the game.</w:t>
+      </w:r>
+      <w:r>
+        <w:rPr>
+          <w:rFonts w:ascii="Aptos Narrow" w:hAnsi="Aptos Narrow"/>
+          <w:bCs/>
+          <w:sz w:val="24"/>
+          <w:szCs w:val="24"/>
+        </w:rPr>
+        <w:t xml:space="preserve"> </w:t>
+      </w:r>
+      <w:r>
+        <w:rPr>
+          <w:rFonts w:ascii="Aptos Narrow" w:hAnsi="Aptos Narrow"/>
+          <w:b/>
+          <w:sz w:val="24"/>
+          <w:szCs w:val="24"/>
+        </w:rPr>
+        <w:t>viewReplay</w:t>
+      </w:r>
+      <w:r>
+        <w:rPr>
+          <w:rFonts w:ascii="Aptos Narrow" w:hAnsi="Aptos Narrow"/>
+          <w:b/>
+          <w:sz w:val="24"/>
+          <w:szCs w:val="24"/>
+        </w:rPr>
+        <w:t>()</w:t>
+      </w:r>
+      <w:r>
+        <w:rPr>
+          <w:rFonts w:ascii="Aptos Narrow" w:hAnsi="Aptos Narrow"/>
+          <w:bCs/>
+          <w:sz w:val="24"/>
+          <w:szCs w:val="24"/>
+        </w:rPr>
+        <w:t xml:space="preserve"> prints the replay to the user.</w:t>
+      </w:r>
     </w:p>
     <w:p>
       <w:pPr>
         <w:rPr>
           <w:rFonts w:ascii="Aptos Narrow" w:hAnsi="Aptos Narrow"/>
-          <w:sz w:val="24"/>
-          <w:szCs w:val="24"/>
-        </w:rPr>
-      </w:pPr>
+          <w:bCs/>
+          <w:sz w:val="24"/>
+          <w:szCs w:val="24"/>
+        </w:rPr>
+      </w:pPr>
+    </w:p>
+    <w:p>
+      <w:pPr>
+        <w:rPr>
+          <w:rFonts w:ascii="Aptos Narrow" w:hAnsi="Aptos Narrow"/>
+          <w:b/>
+          <w:i/>
+          <w:iCs/>
+          <w:sz w:val="24"/>
+          <w:szCs w:val="24"/>
+        </w:rPr>
+      </w:pPr>
+      <w:r>
+        <w:rPr>
+          <w:rFonts w:ascii="Aptos Narrow" w:hAnsi="Aptos Narrow"/>
+          <w:b/>
+          <w:i/>
+          <w:iCs/>
+          <w:sz w:val="24"/>
+          <w:szCs w:val="24"/>
+          <w:highlight w:val="yellow"/>
+        </w:rPr>
+        <w:t>Test Classes</w:t>
+      </w:r>
+    </w:p>
+    <w:p>
+      <w:pPr>
+        <w:rPr>
+          <w:rFonts w:ascii="Aptos Narrow" w:hAnsi="Aptos Narrow"/>
+          <w:bCs/>
+          <w:sz w:val="24"/>
+          <w:szCs w:val="24"/>
+        </w:rPr>
+      </w:pPr>
+      <w:r>
+        <w:rPr>
+          <w:rFonts w:ascii="Aptos Narrow" w:hAnsi="Aptos Narrow"/>
+          <w:bCs/>
+          <w:sz w:val="24"/>
+          <w:szCs w:val="24"/>
+        </w:rPr>
+        <w:t>Test classes have been provided in the following classes</w:t>
+      </w:r>
+      <w:r>
+        <w:rPr>
+          <w:rFonts w:ascii="Aptos Narrow" w:hAnsi="Aptos Narrow"/>
+          <w:bCs/>
+          <w:sz w:val="24"/>
+          <w:szCs w:val="24"/>
+        </w:rPr>
+        <w:t>:</w:t>
+      </w:r>
+      <w:r>
+        <w:rPr>
+          <w:rFonts w:ascii="Aptos Narrow" w:hAnsi="Aptos Narrow"/>
+          <w:b/>
+          <w:i/>
+          <w:iCs/>
+          <w:sz w:val="24"/>
+          <w:szCs w:val="24"/>
+        </w:rPr>
+        <w:t xml:space="preserve"> CardTest, DeckTest, make11Test, HighscoreTest, RoundCountTest.</w:t>
+      </w:r>
+    </w:p>
+    <w:p>
+      <w:pPr>
+        <w:rPr>
+          <w:rFonts w:ascii="Aptos Narrow" w:hAnsi="Aptos Narrow"/>
+          <w:bCs/>
+          <w:sz w:val="24"/>
+          <w:szCs w:val="24"/>
+        </w:rPr>
+      </w:pPr>
+      <w:r>
+        <w:rPr>
+          <w:rFonts w:ascii="Aptos Narrow" w:hAnsi="Aptos Narrow"/>
+          <w:bCs/>
+          <w:sz w:val="24"/>
+          <w:szCs w:val="24"/>
+        </w:rPr>
+        <w:t>Test classes test the key individual functionalities of the program which play an important role throughout the course of the game.</w:t>
+      </w:r>
+    </w:p>
+    <w:p>
+      <w:pPr>
+        <w:rPr>
+          <w:rFonts w:ascii="Aptos Narrow" w:hAnsi="Aptos Narrow"/>
+          <w:bCs/>
+          <w:sz w:val="24"/>
+          <w:szCs w:val="24"/>
+        </w:rPr>
+      </w:pPr>
+      <w:r>
+        <w:rPr>
+          <w:rFonts w:ascii="Aptos Narrow" w:hAnsi="Aptos Narrow"/>
+          <w:bCs/>
+          <w:sz w:val="24"/>
+          <w:szCs w:val="24"/>
+        </w:rPr>
+        <w:t xml:space="preserve">The relationship between the classes is as follows. The </w:t>
+      </w:r>
+      <w:r>
+        <w:rPr>
+          <w:rFonts w:ascii="Aptos Narrow" w:hAnsi="Aptos Narrow"/>
+          <w:b/>
+          <w:sz w:val="24"/>
+          <w:szCs w:val="24"/>
+        </w:rPr>
+        <w:t>Card</w:t>
+      </w:r>
+      <w:r>
+        <w:rPr>
+          <w:rFonts w:ascii="Aptos Narrow" w:hAnsi="Aptos Narrow"/>
+          <w:bCs/>
+          <w:sz w:val="24"/>
+          <w:szCs w:val="24"/>
+        </w:rPr>
+        <w:t xml:space="preserve"> class </w:t>
+      </w:r>
+      <w:r>
+        <w:rPr>
+          <w:rFonts w:ascii="Aptos Narrow" w:hAnsi="Aptos Narrow"/>
+          <w:bCs/>
+          <w:sz w:val="24"/>
+          <w:szCs w:val="24"/>
+        </w:rPr>
+        <w:t xml:space="preserve">forms the foundation of the individual playing cards, the </w:t>
+      </w:r>
+      <w:r>
+        <w:rPr>
+          <w:rFonts w:ascii="Aptos Narrow" w:hAnsi="Aptos Narrow"/>
+          <w:b/>
+          <w:sz w:val="24"/>
+          <w:szCs w:val="24"/>
+        </w:rPr>
+        <w:t xml:space="preserve">Deck </w:t>
+      </w:r>
+      <w:r>
+        <w:rPr>
+          <w:rFonts w:ascii="Aptos Narrow" w:hAnsi="Aptos Narrow"/>
+          <w:bCs/>
+          <w:sz w:val="24"/>
+          <w:szCs w:val="24"/>
+        </w:rPr>
+        <w:t xml:space="preserve">class utilizes the attributes of the card class to form a deck of 52 cards. The main method in </w:t>
+      </w:r>
+      <w:r>
+        <w:rPr>
+          <w:rFonts w:ascii="Aptos Narrow" w:hAnsi="Aptos Narrow"/>
+          <w:b/>
+          <w:sz w:val="24"/>
+          <w:szCs w:val="24"/>
+        </w:rPr>
+        <w:t>make11</w:t>
+      </w:r>
+      <w:r>
+        <w:rPr>
+          <w:rFonts w:ascii="Aptos Narrow" w:hAnsi="Aptos Narrow"/>
+          <w:b/>
+          <w:sz w:val="24"/>
+          <w:szCs w:val="24"/>
+        </w:rPr>
+        <w:t xml:space="preserve"> </w:t>
+      </w:r>
+      <w:r>
+        <w:rPr>
+          <w:rFonts w:ascii="Aptos Narrow" w:hAnsi="Aptos Narrow"/>
+          <w:bCs/>
+          <w:sz w:val="24"/>
+          <w:szCs w:val="24"/>
+        </w:rPr>
+        <w:t>uses the deck to generate five cards to the user while decreasing the deck.</w:t>
+      </w:r>
+      <w:r>
+        <w:rPr>
+          <w:rFonts w:ascii="Aptos Narrow" w:hAnsi="Aptos Narrow"/>
+          <w:bCs/>
+          <w:sz w:val="24"/>
+          <w:szCs w:val="24"/>
+        </w:rPr>
+        <w:t xml:space="preserve"> Make11 also utilizes Highscore and RoundCount classes throughout the game to keep track of the score</w:t>
+      </w:r>
+      <w:r>
+        <w:rPr>
+          <w:rFonts w:ascii="Aptos Narrow" w:hAnsi="Aptos Narrow"/>
+          <w:bCs/>
+          <w:sz w:val="24"/>
+          <w:szCs w:val="24"/>
+        </w:rPr>
+        <w:t xml:space="preserve"> and rounds</w:t>
+      </w:r>
+      <w:r>
+        <w:rPr>
+          <w:rFonts w:ascii="Aptos Narrow" w:hAnsi="Aptos Narrow"/>
+          <w:bCs/>
+          <w:sz w:val="24"/>
+          <w:szCs w:val="24"/>
+        </w:rPr>
+        <w:t>.</w:t>
+      </w:r>
+    </w:p>
+    <w:p>
+      <w:pPr>
+        <w:rPr>
+          <w:rFonts w:ascii="Aptos Narrow" w:hAnsi="Aptos Narrow"/>
+          <w:bCs/>
+          <w:sz w:val="24"/>
+          <w:szCs w:val="24"/>
+        </w:rPr>
+      </w:pPr>
+    </w:p>
+    <w:p>
+      <w:pPr>
+        <w:rPr>
+          <w:rFonts w:ascii="Aptos Narrow" w:hAnsi="Aptos Narrow"/>
+          <w:bCs/>
+          <w:sz w:val="24"/>
+          <w:szCs w:val="24"/>
+        </w:rPr>
+      </w:pPr>
+      <w:r>
+        <w:rPr>
+          <w:rFonts w:ascii="Aptos Narrow" w:hAnsi="Aptos Narrow"/>
+          <w:bCs/>
+          <w:noProof/>
+          <w:sz w:val="24"/>
+          <w:szCs w:val="24"/>
+        </w:rPr>
+        <mc:AlternateContent>
+          <mc:Choice Requires="wps">
+            <w:drawing>
+              <wp:anchor distT="0" distB="0" distL="114300" distR="114300" simplePos="0" relativeHeight="251675648" behindDoc="0" locked="0" layoutInCell="1" allowOverlap="1" wp14:anchorId="218756E2" wp14:editId="4BBF5C02">
+                <wp:simplePos x="0" y="0"/>
+                <wp:positionH relativeFrom="column">
+                  <wp:posOffset>4349750</wp:posOffset>
+                </wp:positionH>
+                <wp:positionV relativeFrom="paragraph">
+                  <wp:posOffset>106045</wp:posOffset>
+                </wp:positionV>
+                <wp:extent cx="1130300" cy="850900"/>
+                <wp:effectExtent l="0" t="0" r="0" b="6350"/>
+                <wp:wrapNone/>
+                <wp:docPr id="1358305815" name="Rectangle 1"/>
+                <wp:cNvGraphicFramePr/>
+                <a:graphic xmlns:a="http://schemas.openxmlformats.org/drawingml/2006/main">
+                  <a:graphicData uri="http://schemas.microsoft.com/office/word/2010/wordprocessingShape">
+                    <wps:wsp>
+                      <wps:cNvSpPr/>
+                      <wps:spPr>
+                        <a:xfrm>
+                          <a:off x="0" y="0"/>
+                          <a:ext cx="1130300" cy="850900"/>
+                        </a:xfrm>
+                        <a:prstGeom prst="rect">
+                          <a:avLst/>
+                        </a:prstGeom>
+                        <a:ln>
+                          <a:noFill/>
+                        </a:ln>
+                      </wps:spPr>
+                      <wps:style>
+                        <a:lnRef idx="2">
+                          <a:schemeClr val="accent1">
+                            <a:shade val="15000"/>
+                          </a:schemeClr>
+                        </a:lnRef>
+                        <a:fillRef idx="1">
+                          <a:schemeClr val="accent1"/>
+                        </a:fillRef>
+                        <a:effectRef idx="0">
+                          <a:schemeClr val="accent1"/>
+                        </a:effectRef>
+                        <a:fontRef idx="minor">
+                          <a:schemeClr val="lt1"/>
+                        </a:fontRef>
+                      </wps:style>
+                      <wps:txbx>
+                        <w:txbxContent>
+                          <w:p>
+                            <w:pPr>
+                              <w:jc w:val="center"/>
+                              <w:rPr>
+                                <w:u w:val="single"/>
+                              </w:rPr>
+                            </w:pPr>
+                            <w:r>
+                              <w:rPr>
+                                <w:u w:val="single"/>
+                              </w:rPr>
+                              <w:t>Highscore</w:t>
+                            </w:r>
+                          </w:p>
+                          <w:p>
+                            <w:pPr>
+                              <w:jc w:val="center"/>
+                              <w:rPr>
+                                <w:sz w:val="18"/>
+                                <w:szCs w:val="18"/>
+                              </w:rPr>
+                            </w:pPr>
+                            <w:r>
+                              <w:rPr>
+                                <w:sz w:val="18"/>
+                                <w:szCs w:val="18"/>
+                              </w:rPr>
+                              <w:t>Increment()</w:t>
+                            </w:r>
+                          </w:p>
+                          <w:p>
+                            <w:pPr>
+                              <w:jc w:val="center"/>
+                              <w:rPr>
+                                <w:sz w:val="18"/>
+                                <w:szCs w:val="18"/>
+                              </w:rPr>
+                            </w:pPr>
+                            <w:r>
+                              <w:rPr>
+                                <w:sz w:val="18"/>
+                                <w:szCs w:val="18"/>
+                              </w:rPr>
+                              <w:t>getScore()</w:t>
+                            </w:r>
+                          </w:p>
+                        </w:txbxContent>
+                      </wps:txbx>
+                      <wps:bodyPr rot="0" spcFirstLastPara="0" vertOverflow="overflow" horzOverflow="overflow" vert="horz" wrap="square" lIns="91440" tIns="45720" rIns="91440" bIns="45720" numCol="1" spcCol="0" rtlCol="0" fromWordArt="0" anchor="ctr" anchorCtr="0" forceAA="0" compatLnSpc="1">
+                        <a:prstTxWarp prst="textNoShape">
+                          <a:avLst/>
+                        </a:prstTxWarp>
+                        <a:noAutofit/>
+                      </wps:bodyPr>
+                    </wps:wsp>
+                  </a:graphicData>
+                </a:graphic>
+                <wp14:sizeRelV relativeFrom="margin">
+                  <wp14:pctHeight>0</wp14:pctHeight>
+                </wp14:sizeRelV>
+              </wp:anchor>
+            </w:drawing>
+          </mc:Choice>
+          <mc:Fallback>
+            <w:pict>
+              <v:rect w14:anchorId="218756E2" id="Rectangle 1" o:spid="_x0000_s1026" style="position:absolute;margin-left:342.5pt;margin-top:8.35pt;width:89pt;height:67pt;z-index:251675648;visibility:visible;mso-wrap-style:square;mso-height-percent:0;mso-wrap-distance-left:9pt;mso-wrap-distance-top:0;mso-wrap-distance-right:9pt;mso-wrap-distance-bottom:0;mso-position-horizontal:absolute;mso-position-horizontal-relative:text;mso-position-vertical:absolute;mso-position-vertical-relative:text;mso-height-percent:0;mso-height-relative:margin;v-text-anchor:middle" o:gfxdata="UEsDBBQABgAIAAAAIQC2gziS/gAAAOEBAAATAAAAW0NvbnRlbnRfVHlwZXNdLnhtbJSRQU7DMBBF&#10;90jcwfIWJU67QAgl6YK0S0CoHGBkTxKLZGx5TGhvj5O2G0SRWNoz/78nu9wcxkFMGNg6quQqL6RA&#10;0s5Y6ir5vt9lD1JwBDIwOMJKHpHlpr69KfdHjyxSmriSfYz+USnWPY7AufNIadK6MEJMx9ApD/oD&#10;OlTrorhX2lFEilmcO2RdNtjC5xDF9pCuTyYBB5bi6bQ4syoJ3g9WQ0ymaiLzg5KdCXlKLjvcW893&#10;SUOqXwnz5DrgnHtJTxOsQfEKIT7DmDSUCaxw7Rqn8787ZsmRM9e2VmPeBN4uqYvTtW7jvijg9N/y&#10;JsXecLq0q+WD6m8AAAD//wMAUEsDBBQABgAIAAAAIQA4/SH/1gAAAJQBAAALAAAAX3JlbHMvLnJl&#10;bHOkkMFqwzAMhu+DvYPRfXGawxijTi+j0GvpHsDYimMaW0Yy2fr2M4PBMnrbUb/Q94l/f/hMi1qR&#10;JVI2sOt6UJgd+ZiDgffL8ekFlFSbvV0oo4EbChzGx4f9GRdb25HMsYhqlCwG5lrLq9biZkxWOiqY&#10;22YiTra2kYMu1l1tQD30/bPm3wwYN0x18gb45AdQl1tp5j/sFB2T0FQ7R0nTNEV3j6o9feQzro1i&#10;OWA14Fm+Q8a1a8+Bvu/d/dMb2JY5uiPbhG/ktn4cqGU/er3pcvwCAAD//wMAUEsDBBQABgAIAAAA&#10;IQD2LrJLawIAADYFAAAOAAAAZHJzL2Uyb0RvYy54bWysVFFP2zAQfp+0/2D5fSQpsEFFiioQ0yQE&#10;FTDx7Do2ieT4vLPbpPv1OztpigDtYdqLc/bdfXf+/F0uLvvWsK1C34AteXGUc6ashKqxLyX/+XTz&#10;5YwzH4SthAGrSr5Tnl8uPn+66NxczaAGUylkBGL9vHMlr0Nw8yzzslat8EfglCWnBmxFoC2+ZBWK&#10;jtBbk83y/GvWAVYOQSrv6fR6cPJFwtdayXCvtVeBmZJTbyGtmNZ1XLPFhZi/oHB1I8c2xD900YrG&#10;UtEJ6loEwTbYvINqG4ngQYcjCW0GWjdSpTvQbYr8zW0ea+FUuguR491Ek/9/sPJu++hWSDR0zs89&#10;mfEWvcY2fqk/1ieydhNZqg9M0mFRHOfHOXEqyXd2mp+TTTDZIduhD98VtCwaJUd6jMSR2N76MITu&#10;Q2IxY+Nq4aYxZvDGk+zQV7LCzqgh+kFp1lTUySyhJsmoK4NsK+ixhZTKhmJw1aJSw3Fxmk99Thmp&#10;a2MJMCJrqj9hjwBRju+xhy7H+JiqkuKm5PxvjQ3JU0aqDDZMyW1jAT8CMHSrsfIQvydpoCayFPp1&#10;TyHRXEO1WyFDGKTvnbxp6DluhQ8rgaR1ekGa33BPizbQlRxGi7Ma8PdH5zGeJEhezjqanZL7XxuB&#10;ijPzw5I4z4uTkzhsaXNy+m1GG3ztWb/22E17BfRiBf0pnExmjA9mb2qE9pnGfBmrkktYSbVLLgPu&#10;N1dhmGn6UUi1XKYwGjAnwq19dDKCR4Kj3J76Z4Fu1GQgNd/Bfs7E/I00h9iYaWG5CaCbpNsDryP1&#10;NJxJQ+OPJE7/632KOvzuFn8AAAD//wMAUEsDBBQABgAIAAAAIQDDaraT3wAAAAoBAAAPAAAAZHJz&#10;L2Rvd25yZXYueG1sTI/BTsMwEETvSPyDtUjcqANRkyjEqapKvSCERKAHbm68xIF4HcVuGvh6lhMc&#10;d2Y0+6baLG4QM06h96TgdpWAQGq96alT8PqyvylAhKjJ6METKvjCAJv68qLSpfFnesa5iZ3gEgql&#10;VmBjHEspQ2vR6bDyIxJ7735yOvI5ddJM+szlbpB3SZJJp3viD1aPuLPYfjYnp+DhI08bO2/n7/QJ&#10;D9YfHt/2u6DU9dWyvQcRcYl/YfjFZ3SomenoT2SCGBRkxZq3RDayHAQHiixl4cjCOslB1pX8P6H+&#10;AQAA//8DAFBLAQItABQABgAIAAAAIQC2gziS/gAAAOEBAAATAAAAAAAAAAAAAAAAAAAAAABbQ29u&#10;dGVudF9UeXBlc10ueG1sUEsBAi0AFAAGAAgAAAAhADj9If/WAAAAlAEAAAsAAAAAAAAAAAAAAAAA&#10;LwEAAF9yZWxzLy5yZWxzUEsBAi0AFAAGAAgAAAAhAPYusktrAgAANgUAAA4AAAAAAAAAAAAAAAAA&#10;LgIAAGRycy9lMm9Eb2MueG1sUEsBAi0AFAAGAAgAAAAhAMNqtpPfAAAACgEAAA8AAAAAAAAAAAAA&#10;AAAAxQQAAGRycy9kb3ducmV2LnhtbFBLBQYAAAAABAAEAPMAAADRBQAAAAA=&#10;" fillcolor="#4472c4 [3204]" stroked="f" strokeweight="1pt">
+                <v:textbox>
+                  <w:txbxContent>
+                    <w:p>
+                      <w:pPr>
+                        <w:jc w:val="center"/>
+                        <w:rPr>
+                          <w:u w:val="single"/>
+                        </w:rPr>
+                      </w:pPr>
+                      <w:r>
+                        <w:rPr>
+                          <w:u w:val="single"/>
+                        </w:rPr>
+                        <w:t>Highscore</w:t>
+                      </w:r>
+                    </w:p>
+                    <w:p>
+                      <w:pPr>
+                        <w:jc w:val="center"/>
+                        <w:rPr>
+                          <w:sz w:val="18"/>
+                          <w:szCs w:val="18"/>
+                        </w:rPr>
+                      </w:pPr>
+                      <w:r>
+                        <w:rPr>
+                          <w:sz w:val="18"/>
+                          <w:szCs w:val="18"/>
+                        </w:rPr>
+                        <w:t>Increment()</w:t>
+                      </w:r>
+                    </w:p>
+                    <w:p>
+                      <w:pPr>
+                        <w:jc w:val="center"/>
+                        <w:rPr>
+                          <w:sz w:val="18"/>
+                          <w:szCs w:val="18"/>
+                        </w:rPr>
+                      </w:pPr>
+                      <w:r>
+                        <w:rPr>
+                          <w:sz w:val="18"/>
+                          <w:szCs w:val="18"/>
+                        </w:rPr>
+                        <w:t>getScore()</w:t>
+                      </w:r>
+                    </w:p>
+                  </w:txbxContent>
+                </v:textbox>
+              </v:rect>
+            </w:pict>
+          </mc:Fallback>
+        </mc:AlternateContent>
+      </w:r>
+      <w:r>
+        <w:rPr>
+          <w:rFonts w:ascii="Aptos Narrow" w:hAnsi="Aptos Narrow"/>
+          <w:bCs/>
+          <w:noProof/>
+          <w:sz w:val="24"/>
+          <w:szCs w:val="24"/>
+        </w:rPr>
+        <mc:AlternateContent>
+          <mc:Choice Requires="wps">
+            <w:drawing>
+              <wp:anchor distT="0" distB="0" distL="114300" distR="114300" simplePos="0" relativeHeight="251666432" behindDoc="0" locked="0" layoutInCell="1" allowOverlap="1" wp14:anchorId="7BCD4824" wp14:editId="4CC8E1CD">
+                <wp:simplePos x="0" y="0"/>
+                <wp:positionH relativeFrom="column">
+                  <wp:posOffset>-139700</wp:posOffset>
+                </wp:positionH>
+                <wp:positionV relativeFrom="paragraph">
+                  <wp:posOffset>105410</wp:posOffset>
+                </wp:positionV>
+                <wp:extent cx="1130300" cy="1949450"/>
+                <wp:effectExtent l="0" t="0" r="0" b="0"/>
+                <wp:wrapNone/>
+                <wp:docPr id="682899755" name="Rectangle 1"/>
+                <wp:cNvGraphicFramePr/>
+                <a:graphic xmlns:a="http://schemas.openxmlformats.org/drawingml/2006/main">
+                  <a:graphicData uri="http://schemas.microsoft.com/office/word/2010/wordprocessingShape">
+                    <wps:wsp>
+                      <wps:cNvSpPr/>
+                      <wps:spPr>
+                        <a:xfrm>
+                          <a:off x="0" y="0"/>
+                          <a:ext cx="1130300" cy="1949450"/>
+                        </a:xfrm>
+                        <a:prstGeom prst="rect">
+                          <a:avLst/>
+                        </a:prstGeom>
+                        <a:ln>
+                          <a:noFill/>
+                        </a:ln>
+                      </wps:spPr>
+                      <wps:style>
+                        <a:lnRef idx="2">
+                          <a:schemeClr val="accent1">
+                            <a:shade val="15000"/>
+                          </a:schemeClr>
+                        </a:lnRef>
+                        <a:fillRef idx="1">
+                          <a:schemeClr val="accent1"/>
+                        </a:fillRef>
+                        <a:effectRef idx="0">
+                          <a:schemeClr val="accent1"/>
+                        </a:effectRef>
+                        <a:fontRef idx="minor">
+                          <a:schemeClr val="lt1"/>
+                        </a:fontRef>
+                      </wps:style>
+                      <wps:txbx>
+                        <w:txbxContent>
+                          <w:p>
+                            <w:pPr>
+                              <w:jc w:val="center"/>
+                              <w:rPr>
+                                <w:u w:val="single"/>
+                              </w:rPr>
+                            </w:pPr>
+                            <w:r>
+                              <w:rPr>
+                                <w:u w:val="single"/>
+                              </w:rPr>
+                              <w:t>Card</w:t>
+                            </w:r>
+                          </w:p>
+                          <w:p>
+                            <w:pPr>
+                              <w:jc w:val="center"/>
+                              <w:rPr>
+                                <w:sz w:val="18"/>
+                                <w:szCs w:val="18"/>
+                              </w:rPr>
+                            </w:pPr>
+                            <w:r>
+                              <w:rPr>
+                                <w:sz w:val="18"/>
+                                <w:szCs w:val="18"/>
+                              </w:rPr>
+                              <w:t>Rank: int</w:t>
+                            </w:r>
+                          </w:p>
+                          <w:p>
+                            <w:pPr>
+                              <w:jc w:val="center"/>
+                              <w:rPr>
+                                <w:sz w:val="18"/>
+                                <w:szCs w:val="18"/>
+                              </w:rPr>
+                            </w:pPr>
+                            <w:r>
+                              <w:rPr>
+                                <w:sz w:val="18"/>
+                                <w:szCs w:val="18"/>
+                              </w:rPr>
+                              <w:t>Suit: String</w:t>
+                            </w:r>
+                          </w:p>
+                          <w:p>
+                            <w:pPr>
+                              <w:jc w:val="center"/>
+                              <w:rPr>
+                                <w:sz w:val="18"/>
+                                <w:szCs w:val="18"/>
+                              </w:rPr>
+                            </w:pPr>
+                          </w:p>
+                          <w:p>
+                            <w:pPr>
+                              <w:jc w:val="center"/>
+                              <w:rPr>
+                                <w:sz w:val="18"/>
+                                <w:szCs w:val="18"/>
+                              </w:rPr>
+                            </w:pPr>
+                          </w:p>
+                          <w:p>
+                            <w:pPr>
+                              <w:jc w:val="center"/>
+                              <w:rPr>
+                                <w:sz w:val="18"/>
+                                <w:szCs w:val="18"/>
+                              </w:rPr>
+                            </w:pPr>
+                            <w:r>
+                              <w:rPr>
+                                <w:sz w:val="18"/>
+                                <w:szCs w:val="18"/>
+                              </w:rPr>
+                              <w:t>getRankValue()</w:t>
+                            </w:r>
+                          </w:p>
+                          <w:p>
+                            <w:pPr>
+                              <w:jc w:val="center"/>
+                              <w:rPr>
+                                <w:sz w:val="18"/>
+                                <w:szCs w:val="18"/>
+                              </w:rPr>
+                            </w:pPr>
+                            <w:r>
+                              <w:rPr>
+                                <w:sz w:val="18"/>
+                                <w:szCs w:val="18"/>
+                              </w:rPr>
+                              <w:t>toString()</w:t>
+                            </w:r>
+                          </w:p>
+                        </w:txbxContent>
+                      </wps:txbx>
+                      <wps:bodyPr rot="0" spcFirstLastPara="0" vertOverflow="overflow" horzOverflow="overflow" vert="horz" wrap="square" lIns="91440" tIns="45720" rIns="91440" bIns="45720" numCol="1" spcCol="0" rtlCol="0" fromWordArt="0" anchor="ctr" anchorCtr="0" forceAA="0" compatLnSpc="1">
+                        <a:prstTxWarp prst="textNoShape">
+                          <a:avLst/>
+                        </a:prstTxWarp>
+                        <a:noAutofit/>
+                      </wps:bodyPr>
+                    </wps:wsp>
+                  </a:graphicData>
+                </a:graphic>
+              </wp:anchor>
+            </w:drawing>
+          </mc:Choice>
+          <mc:Fallback>
+            <w:pict>
+              <v:rect w14:anchorId="7BCD4824" id="_x0000_s1027" style="position:absolute;margin-left:-11pt;margin-top:8.3pt;width:89pt;height:153.5pt;z-index:251666432;visibility:visible;mso-wrap-style:square;mso-wrap-distance-left:9pt;mso-wrap-distance-top:0;mso-wrap-distance-right:9pt;mso-wrap-distance-bottom:0;mso-position-horizontal:absolute;mso-position-horizontal-relative:text;mso-position-vertical:absolute;mso-position-vertical-relative:text;v-text-anchor:middle" o:gfxdata="UEsDBBQABgAIAAAAIQC2gziS/gAAAOEBAAATAAAAW0NvbnRlbnRfVHlwZXNdLnhtbJSRQU7DMBBF&#10;90jcwfIWJU67QAgl6YK0S0CoHGBkTxKLZGx5TGhvj5O2G0SRWNoz/78nu9wcxkFMGNg6quQqL6RA&#10;0s5Y6ir5vt9lD1JwBDIwOMJKHpHlpr69KfdHjyxSmriSfYz+USnWPY7AufNIadK6MEJMx9ApD/oD&#10;OlTrorhX2lFEilmcO2RdNtjC5xDF9pCuTyYBB5bi6bQ4syoJ3g9WQ0ymaiLzg5KdCXlKLjvcW893&#10;SUOqXwnz5DrgnHtJTxOsQfEKIT7DmDSUCaxw7Rqn8787ZsmRM9e2VmPeBN4uqYvTtW7jvijg9N/y&#10;JsXecLq0q+WD6m8AAAD//wMAUEsDBBQABgAIAAAAIQA4/SH/1gAAAJQBAAALAAAAX3JlbHMvLnJl&#10;bHOkkMFqwzAMhu+DvYPRfXGawxijTi+j0GvpHsDYimMaW0Yy2fr2M4PBMnrbUb/Q94l/f/hMi1qR&#10;JVI2sOt6UJgd+ZiDgffL8ekFlFSbvV0oo4EbChzGx4f9GRdb25HMsYhqlCwG5lrLq9biZkxWOiqY&#10;22YiTra2kYMu1l1tQD30/bPm3wwYN0x18gb45AdQl1tp5j/sFB2T0FQ7R0nTNEV3j6o9feQzro1i&#10;OWA14Fm+Q8a1a8+Bvu/d/dMb2JY5uiPbhG/ktn4cqGU/er3pcvwCAAD//wMAUEsDBBQABgAIAAAA&#10;IQBbTHKLcwIAAD4FAAAOAAAAZHJzL2Uyb0RvYy54bWysVEtv2zAMvg/YfxB0X22n6bYGdYqgRYcB&#10;RRusHXpWZKk2IIsapcTOfv0o2XGKtthh2EUPPj5SH0ldXPatYTuFvgFb8uIk50xZCVVjn0v+8/Hm&#10;01fOfBC2EgasKvleeX65/PjhonMLNYMaTKWQEYj1i86VvA7BLbLMy1q1wp+AU5aUGrAVga74nFUo&#10;OkJvTTbL889ZB1g5BKm8J+n1oOTLhK+1kuFea68CMyWn3EJaMa2buGbLC7F4RuHqRo5piH/IohWN&#10;paAT1LUIgm2xeQPVNhLBgw4nEtoMtG6kSm+g1xT5q9c81MKp9BYix7uJJv//YOXd7sGtkWjonF94&#10;OsZX9BrbuFN+rE9k7SeyVB+YJGFRnOanOXEqSVecz8/nZ4nO7Oju0IdvCloWDyVHqkYiSexufaCQ&#10;ZHowidGMjauFm8aYQRsl2TGxdAp7owbrH0qzpqJUZgk19Yy6Msh2gqotpFQ2FIOqFpUaxMVZTkkP&#10;8JNHSsVYAozImuJP2CNA7Me32APMaB9dVWq5yTn/W2KD8+SRIoMNk3PbWMD3AAy9aow82B9IGqiJ&#10;LIV+0xM3VJhoGSUbqPZrZAjDCHgnbxqqyq3wYS2Qep4qSXMc7mnRBrqSw3jirAb8/Z482lMrkpaz&#10;jmao5P7XVqDizHy31KTnxXwehy5d5mdfZnTBl5rNS43dtldAhSvox3AyHaN9MIejRmifaNxXMSqp&#10;hJUUu+Qy4OFyFYbZpg9DqtUqmdGgORFu7YOTETzyHLvusX8S6MbWDNTVd3CYN7F41aGDbfS0sNoG&#10;0E1q3yOvYwVoSFMrjR9K/AVe3pPV8dtb/gEAAP//AwBQSwMEFAAGAAgAAAAhAH3er7PgAAAACgEA&#10;AA8AAABkcnMvZG93bnJldi54bWxMj8FOwzAQRO9I/IO1SNxah0QYFOJUVaVeEEIi0AM3N9nGKfE6&#10;it008PVsT3DcmdHsm2I1u15MOIbOk4a7ZQICqfZNR62Gj/ft4hFEiIYa03tCDd8YYFVeXxUmb/yZ&#10;3nCqYiu4hEJuNNgYh1zKUFt0Jiz9gMTewY/ORD7HVjajOXO562WaJEo60xF/sGbAjcX6qzo5Dc/H&#10;h6yy03r6yV5xZ/3u5XO7CVrf3szrJxAR5/gXhgs+o0PJTHt/oiaIXsMiTXlLZEMpEJfAvWJhryFL&#10;MwWyLOT/CeUvAAAA//8DAFBLAQItABQABgAIAAAAIQC2gziS/gAAAOEBAAATAAAAAAAAAAAAAAAA&#10;AAAAAABbQ29udGVudF9UeXBlc10ueG1sUEsBAi0AFAAGAAgAAAAhADj9If/WAAAAlAEAAAsAAAAA&#10;AAAAAAAAAAAALwEAAF9yZWxzLy5yZWxzUEsBAi0AFAAGAAgAAAAhAFtMcotzAgAAPgUAAA4AAAAA&#10;AAAAAAAAAAAALgIAAGRycy9lMm9Eb2MueG1sUEsBAi0AFAAGAAgAAAAhAH3er7PgAAAACgEAAA8A&#10;AAAAAAAAAAAAAAAAzQQAAGRycy9kb3ducmV2LnhtbFBLBQYAAAAABAAEAPMAAADaBQAAAAA=&#10;" fillcolor="#4472c4 [3204]" stroked="f" strokeweight="1pt">
+                <v:textbox>
+                  <w:txbxContent>
+                    <w:p>
+                      <w:pPr>
+                        <w:jc w:val="center"/>
+                        <w:rPr>
+                          <w:u w:val="single"/>
+                        </w:rPr>
+                      </w:pPr>
+                      <w:r>
+                        <w:rPr>
+                          <w:u w:val="single"/>
+                        </w:rPr>
+                        <w:t>Card</w:t>
+                      </w:r>
+                    </w:p>
+                    <w:p>
+                      <w:pPr>
+                        <w:jc w:val="center"/>
+                        <w:rPr>
+                          <w:sz w:val="18"/>
+                          <w:szCs w:val="18"/>
+                        </w:rPr>
+                      </w:pPr>
+                      <w:r>
+                        <w:rPr>
+                          <w:sz w:val="18"/>
+                          <w:szCs w:val="18"/>
+                        </w:rPr>
+                        <w:t>Rank: int</w:t>
+                      </w:r>
+                    </w:p>
+                    <w:p>
+                      <w:pPr>
+                        <w:jc w:val="center"/>
+                        <w:rPr>
+                          <w:sz w:val="18"/>
+                          <w:szCs w:val="18"/>
+                        </w:rPr>
+                      </w:pPr>
+                      <w:r>
+                        <w:rPr>
+                          <w:sz w:val="18"/>
+                          <w:szCs w:val="18"/>
+                        </w:rPr>
+                        <w:t>Suit: String</w:t>
+                      </w:r>
+                    </w:p>
+                    <w:p>
+                      <w:pPr>
+                        <w:jc w:val="center"/>
+                        <w:rPr>
+                          <w:sz w:val="18"/>
+                          <w:szCs w:val="18"/>
+                        </w:rPr>
+                      </w:pPr>
+                    </w:p>
+                    <w:p>
+                      <w:pPr>
+                        <w:jc w:val="center"/>
+                        <w:rPr>
+                          <w:sz w:val="18"/>
+                          <w:szCs w:val="18"/>
+                        </w:rPr>
+                      </w:pPr>
+                    </w:p>
+                    <w:p>
+                      <w:pPr>
+                        <w:jc w:val="center"/>
+                        <w:rPr>
+                          <w:sz w:val="18"/>
+                          <w:szCs w:val="18"/>
+                        </w:rPr>
+                      </w:pPr>
+                      <w:r>
+                        <w:rPr>
+                          <w:sz w:val="18"/>
+                          <w:szCs w:val="18"/>
+                        </w:rPr>
+                        <w:t>getRankValue()</w:t>
+                      </w:r>
+                    </w:p>
+                    <w:p>
+                      <w:pPr>
+                        <w:jc w:val="center"/>
+                        <w:rPr>
+                          <w:sz w:val="18"/>
+                          <w:szCs w:val="18"/>
+                        </w:rPr>
+                      </w:pPr>
+                      <w:r>
+                        <w:rPr>
+                          <w:sz w:val="18"/>
+                          <w:szCs w:val="18"/>
+                        </w:rPr>
+                        <w:t>toString()</w:t>
+                      </w:r>
+                    </w:p>
+                  </w:txbxContent>
+                </v:textbox>
+              </v:rect>
+            </w:pict>
+          </mc:Fallback>
+        </mc:AlternateContent>
+      </w:r>
+      <w:r>
+        <w:rPr>
+          <w:rFonts w:ascii="Aptos Narrow" w:hAnsi="Aptos Narrow"/>
+          <w:bCs/>
+          <w:noProof/>
+          <w:sz w:val="24"/>
+          <w:szCs w:val="24"/>
+        </w:rPr>
+        <mc:AlternateContent>
+          <mc:Choice Requires="wps">
+            <w:drawing>
+              <wp:anchor distT="0" distB="0" distL="114300" distR="114300" simplePos="0" relativeHeight="251668480" behindDoc="0" locked="0" layoutInCell="1" allowOverlap="1" wp14:anchorId="3C61DFD0" wp14:editId="38CBBBB0">
+                <wp:simplePos x="0" y="0"/>
+                <wp:positionH relativeFrom="column">
+                  <wp:posOffset>1422400</wp:posOffset>
+                </wp:positionH>
+                <wp:positionV relativeFrom="paragraph">
+                  <wp:posOffset>105410</wp:posOffset>
+                </wp:positionV>
+                <wp:extent cx="1130300" cy="1949450"/>
+                <wp:effectExtent l="0" t="0" r="0" b="0"/>
+                <wp:wrapNone/>
+                <wp:docPr id="323073858" name="Rectangle 1"/>
+                <wp:cNvGraphicFramePr/>
+                <a:graphic xmlns:a="http://schemas.openxmlformats.org/drawingml/2006/main">
+                  <a:graphicData uri="http://schemas.microsoft.com/office/word/2010/wordprocessingShape">
+                    <wps:wsp>
+                      <wps:cNvSpPr/>
+                      <wps:spPr>
+                        <a:xfrm>
+                          <a:off x="0" y="0"/>
+                          <a:ext cx="1130300" cy="1949450"/>
+                        </a:xfrm>
+                        <a:prstGeom prst="rect">
+                          <a:avLst/>
+                        </a:prstGeom>
+                        <a:ln>
+                          <a:noFill/>
+                        </a:ln>
+                      </wps:spPr>
+                      <wps:style>
+                        <a:lnRef idx="2">
+                          <a:schemeClr val="accent1">
+                            <a:shade val="15000"/>
+                          </a:schemeClr>
+                        </a:lnRef>
+                        <a:fillRef idx="1">
+                          <a:schemeClr val="accent1"/>
+                        </a:fillRef>
+                        <a:effectRef idx="0">
+                          <a:schemeClr val="accent1"/>
+                        </a:effectRef>
+                        <a:fontRef idx="minor">
+                          <a:schemeClr val="lt1"/>
+                        </a:fontRef>
+                      </wps:style>
+                      <wps:txbx>
+                        <w:txbxContent>
+                          <w:p>
+                            <w:pPr>
+                              <w:jc w:val="center"/>
+                              <w:rPr>
+                                <w:u w:val="single"/>
+                              </w:rPr>
+                            </w:pPr>
+                            <w:r>
+                              <w:rPr>
+                                <w:u w:val="single"/>
+                              </w:rPr>
+                              <w:t>Deck</w:t>
+                            </w:r>
+                          </w:p>
+                          <w:p>
+                            <w:pPr>
+                              <w:jc w:val="center"/>
+                              <w:rPr>
+                                <w:sz w:val="18"/>
+                                <w:szCs w:val="18"/>
+                              </w:rPr>
+                            </w:pPr>
+                            <w:r>
+                              <w:rPr>
+                                <w:sz w:val="18"/>
+                                <w:szCs w:val="18"/>
+                              </w:rPr>
+                              <w:t>Deck ArrayList&lt;Card&gt;</w:t>
+                            </w:r>
+                          </w:p>
+                          <w:p>
+                            <w:pPr>
+                              <w:jc w:val="center"/>
+                              <w:rPr>
+                                <w:sz w:val="18"/>
+                                <w:szCs w:val="18"/>
+                              </w:rPr>
+                            </w:pPr>
+                          </w:p>
+                          <w:p>
+                            <w:pPr>
+                              <w:jc w:val="center"/>
+                              <w:rPr>
+                                <w:sz w:val="18"/>
+                                <w:szCs w:val="18"/>
+                              </w:rPr>
+                            </w:pPr>
+                            <w:r>
+                              <w:rPr>
+                                <w:sz w:val="18"/>
+                                <w:szCs w:val="18"/>
+                              </w:rPr>
+                              <w:t>deal()</w:t>
+                            </w:r>
+                          </w:p>
+                          <w:p>
+                            <w:pPr>
+                              <w:jc w:val="center"/>
+                              <w:rPr>
+                                <w:sz w:val="18"/>
+                                <w:szCs w:val="18"/>
+                              </w:rPr>
+                            </w:pPr>
+                            <w:r>
+                              <w:rPr>
+                                <w:sz w:val="18"/>
+                                <w:szCs w:val="18"/>
+                              </w:rPr>
+                              <w:t>deckIsEmpty()</w:t>
+                            </w:r>
+                          </w:p>
+                          <w:p>
+                            <w:pPr>
+                              <w:jc w:val="center"/>
+                              <w:rPr>
+                                <w:sz w:val="18"/>
+                                <w:szCs w:val="18"/>
+                              </w:rPr>
+                            </w:pPr>
+                            <w:r>
+                              <w:rPr>
+                                <w:sz w:val="18"/>
+                                <w:szCs w:val="18"/>
+                              </w:rPr>
+                              <w:t>toString()</w:t>
+                            </w:r>
+                          </w:p>
+                        </w:txbxContent>
+                      </wps:txbx>
+                      <wps:bodyPr rot="0" spcFirstLastPara="0" vertOverflow="overflow" horzOverflow="overflow" vert="horz" wrap="square" lIns="91440" tIns="45720" rIns="91440" bIns="45720" numCol="1" spcCol="0" rtlCol="0" fromWordArt="0" anchor="ctr" anchorCtr="0" forceAA="0" compatLnSpc="1">
+                        <a:prstTxWarp prst="textNoShape">
+                          <a:avLst/>
+                        </a:prstTxWarp>
+                        <a:noAutofit/>
+                      </wps:bodyPr>
+                    </wps:wsp>
+                  </a:graphicData>
+                </a:graphic>
+              </wp:anchor>
+            </w:drawing>
+          </mc:Choice>
+          <mc:Fallback>
+            <w:pict>
+              <v:rect w14:anchorId="3C61DFD0" id="_x0000_s1028" style="position:absolute;margin-left:112pt;margin-top:8.3pt;width:89pt;height:153.5pt;z-index:251668480;visibility:visible;mso-wrap-style:square;mso-wrap-distance-left:9pt;mso-wrap-distance-top:0;mso-wrap-distance-right:9pt;mso-wrap-distance-bottom:0;mso-position-horizontal:absolute;mso-position-horizontal-relative:text;mso-position-vertical:absolute;mso-position-vertical-relative:text;v-text-anchor:middle" o:gfxdata="UEsDBBQABgAIAAAAIQC2gziS/gAAAOEBAAATAAAAW0NvbnRlbnRfVHlwZXNdLnhtbJSRQU7DMBBF&#10;90jcwfIWJU67QAgl6YK0S0CoHGBkTxKLZGx5TGhvj5O2G0SRWNoz/78nu9wcxkFMGNg6quQqL6RA&#10;0s5Y6ir5vt9lD1JwBDIwOMJKHpHlpr69KfdHjyxSmriSfYz+USnWPY7AufNIadK6MEJMx9ApD/oD&#10;OlTrorhX2lFEilmcO2RdNtjC5xDF9pCuTyYBB5bi6bQ4syoJ3g9WQ0ymaiLzg5KdCXlKLjvcW893&#10;SUOqXwnz5DrgnHtJTxOsQfEKIT7DmDSUCaxw7Rqn8787ZsmRM9e2VmPeBN4uqYvTtW7jvijg9N/y&#10;JsXecLq0q+WD6m8AAAD//wMAUEsDBBQABgAIAAAAIQA4/SH/1gAAAJQBAAALAAAAX3JlbHMvLnJl&#10;bHOkkMFqwzAMhu+DvYPRfXGawxijTi+j0GvpHsDYimMaW0Yy2fr2M4PBMnrbUb/Q94l/f/hMi1qR&#10;JVI2sOt6UJgd+ZiDgffL8ekFlFSbvV0oo4EbChzGx4f9GRdb25HMsYhqlCwG5lrLq9biZkxWOiqY&#10;22YiTra2kYMu1l1tQD30/bPm3wwYN0x18gb45AdQl1tp5j/sFB2T0FQ7R0nTNEV3j6o9feQzro1i&#10;OWA14Fm+Q8a1a8+Bvu/d/dMb2JY5uiPbhG/ktn4cqGU/er3pcvwCAAD//wMAUEsDBBQABgAIAAAA&#10;IQBg7VvGcwIAAD4FAAAOAAAAZHJzL2Uyb0RvYy54bWysVEtv2zAMvg/YfxB0X22n6bYGdYqgRYcB&#10;RRusHXpWZKk2IIsapcTOfv0o2XGKtthh2EUPPj6Sn0hdXPatYTuFvgFb8uIk50xZCVVjn0v+8/Hm&#10;01fOfBC2EgasKvleeX65/PjhonMLNYMaTKWQEYj1i86VvA7BLbLMy1q1wp+AU5aUGrAVga74nFUo&#10;OkJvTTbL889ZB1g5BKm8J+n1oOTLhK+1kuFea68CMyWn3EJaMa2buGbLC7F4RuHqRo5piH/IohWN&#10;paAT1LUIgm2xeQPVNhLBgw4nEtoMtG6kSjVQNUX+qpqHWjiVaiFyvJto8v8PVt7tHtwaiYbO+YWn&#10;Y6yi19jGnfJjfSJrP5Gl+sAkCYviND/NiVNJuuJ8fj4/S3RmR3eHPnxT0LJ4KDnSaySSxO7WBwpJ&#10;pgeTGM3YuFq4aYwZtFGSHRNLp7A3arD+oTRrKkplllBTz6grg2wn6LWFlMqGYlDVolKDuDjLKekB&#10;fvJIqRhLgBFZU/wJewSI/fgWe4AZ7aOrSi03Oed/S2xwnjxSZLBhcm4bC/gegKGqxsiD/YGkgZrI&#10;Uug3PXETqSHLKNlAtV8jQxhGwDt509Cr3Aof1gKp5+klaY7DPS3aQFdyGE+c1YC/35NHe2pF0nLW&#10;0QyV3P/aClScme+WmvS8mM/j0KXL/OzLjC74UrN5qbHb9gro4Qr6MZxMx2gfzOGoEdonGvdVjEoq&#10;YSXFLrkMeLhchWG26cOQarVKZjRoToRb++BkBI88x6577J8EurE1A3X1HRzmTSxedehgGz0trLYB&#10;dJPa98jr+AI0pKmVxg8l/gIv78nq+O0t/wAAAP//AwBQSwMEFAAGAAgAAAAhAM3giSzgAAAACgEA&#10;AA8AAABkcnMvZG93bnJldi54bWxMj8FOwzAQRO9I/IO1SNyoQ1IFlMapqkq9IIRESg/c3HgbB+J1&#10;FLtp4OtZTnDcmdHsm3I9u15MOIbOk4L7RQICqfGmo1bB23539wgiRE1G955QwRcGWFfXV6UujL/Q&#10;K051bAWXUCi0AhvjUEgZGotOh4UfkNg7+dHpyOfYSjPqC5e7XqZJkkunO+IPVg+4tdh81men4Onj&#10;IavttJm+sxc8WH94ft9tg1K3N/NmBSLiHP/C8IvP6FAx09GfyQTRK0jTJW+JbOQ5CA4sk5SFo4Is&#10;zXKQVSn/T6h+AAAA//8DAFBLAQItABQABgAIAAAAIQC2gziS/gAAAOEBAAATAAAAAAAAAAAAAAAA&#10;AAAAAABbQ29udGVudF9UeXBlc10ueG1sUEsBAi0AFAAGAAgAAAAhADj9If/WAAAAlAEAAAsAAAAA&#10;AAAAAAAAAAAALwEAAF9yZWxzLy5yZWxzUEsBAi0AFAAGAAgAAAAhAGDtW8ZzAgAAPgUAAA4AAAAA&#10;AAAAAAAAAAAALgIAAGRycy9lMm9Eb2MueG1sUEsBAi0AFAAGAAgAAAAhAM3giSzgAAAACgEAAA8A&#10;AAAAAAAAAAAAAAAAzQQAAGRycy9kb3ducmV2LnhtbFBLBQYAAAAABAAEAPMAAADaBQAAAAA=&#10;" fillcolor="#4472c4 [3204]" stroked="f" strokeweight="1pt">
+                <v:textbox>
+                  <w:txbxContent>
+                    <w:p>
+                      <w:pPr>
+                        <w:jc w:val="center"/>
+                        <w:rPr>
+                          <w:u w:val="single"/>
+                        </w:rPr>
+                      </w:pPr>
+                      <w:r>
+                        <w:rPr>
+                          <w:u w:val="single"/>
+                        </w:rPr>
+                        <w:t>Deck</w:t>
+                      </w:r>
+                    </w:p>
+                    <w:p>
+                      <w:pPr>
+                        <w:jc w:val="center"/>
+                        <w:rPr>
+                          <w:sz w:val="18"/>
+                          <w:szCs w:val="18"/>
+                        </w:rPr>
+                      </w:pPr>
+                      <w:r>
+                        <w:rPr>
+                          <w:sz w:val="18"/>
+                          <w:szCs w:val="18"/>
+                        </w:rPr>
+                        <w:t>Deck ArrayList&lt;Card&gt;</w:t>
+                      </w:r>
+                    </w:p>
+                    <w:p>
+                      <w:pPr>
+                        <w:jc w:val="center"/>
+                        <w:rPr>
+                          <w:sz w:val="18"/>
+                          <w:szCs w:val="18"/>
+                        </w:rPr>
+                      </w:pPr>
+                    </w:p>
+                    <w:p>
+                      <w:pPr>
+                        <w:jc w:val="center"/>
+                        <w:rPr>
+                          <w:sz w:val="18"/>
+                          <w:szCs w:val="18"/>
+                        </w:rPr>
+                      </w:pPr>
+                      <w:r>
+                        <w:rPr>
+                          <w:sz w:val="18"/>
+                          <w:szCs w:val="18"/>
+                        </w:rPr>
+                        <w:t>deal()</w:t>
+                      </w:r>
+                    </w:p>
+                    <w:p>
+                      <w:pPr>
+                        <w:jc w:val="center"/>
+                        <w:rPr>
+                          <w:sz w:val="18"/>
+                          <w:szCs w:val="18"/>
+                        </w:rPr>
+                      </w:pPr>
+                      <w:r>
+                        <w:rPr>
+                          <w:sz w:val="18"/>
+                          <w:szCs w:val="18"/>
+                        </w:rPr>
+                        <w:t>deckIsEmpty()</w:t>
+                      </w:r>
+                    </w:p>
+                    <w:p>
+                      <w:pPr>
+                        <w:jc w:val="center"/>
+                        <w:rPr>
+                          <w:sz w:val="18"/>
+                          <w:szCs w:val="18"/>
+                        </w:rPr>
+                      </w:pPr>
+                      <w:r>
+                        <w:rPr>
+                          <w:sz w:val="18"/>
+                          <w:szCs w:val="18"/>
+                        </w:rPr>
+                        <w:t>toString()</w:t>
+                      </w:r>
+                    </w:p>
+                  </w:txbxContent>
+                </v:textbox>
+              </v:rect>
+            </w:pict>
+          </mc:Fallback>
+        </mc:AlternateContent>
+      </w:r>
+      <w:r>
+        <w:rPr>
+          <w:rFonts w:ascii="Aptos Narrow" w:hAnsi="Aptos Narrow"/>
+          <w:bCs/>
+          <w:noProof/>
+          <w:sz w:val="24"/>
+          <w:szCs w:val="24"/>
+        </w:rPr>
+        <mc:AlternateContent>
+          <mc:Choice Requires="wps">
+            <w:drawing>
+              <wp:anchor distT="0" distB="0" distL="114300" distR="114300" simplePos="0" relativeHeight="251670528" behindDoc="0" locked="0" layoutInCell="1" allowOverlap="1" wp14:anchorId="372EE2CB" wp14:editId="47D81F72">
+                <wp:simplePos x="0" y="0"/>
+                <wp:positionH relativeFrom="column">
+                  <wp:posOffset>2933700</wp:posOffset>
+                </wp:positionH>
+                <wp:positionV relativeFrom="paragraph">
+                  <wp:posOffset>105410</wp:posOffset>
+                </wp:positionV>
+                <wp:extent cx="1130300" cy="1949450"/>
+                <wp:effectExtent l="0" t="0" r="0" b="0"/>
+                <wp:wrapNone/>
+                <wp:docPr id="1882547039" name="Rectangle 1"/>
+                <wp:cNvGraphicFramePr/>
+                <a:graphic xmlns:a="http://schemas.openxmlformats.org/drawingml/2006/main">
+                  <a:graphicData uri="http://schemas.microsoft.com/office/word/2010/wordprocessingShape">
+                    <wps:wsp>
+                      <wps:cNvSpPr/>
+                      <wps:spPr>
+                        <a:xfrm>
+                          <a:off x="0" y="0"/>
+                          <a:ext cx="1130300" cy="1949450"/>
+                        </a:xfrm>
+                        <a:prstGeom prst="rect">
+                          <a:avLst/>
+                        </a:prstGeom>
+                        <a:ln>
+                          <a:noFill/>
+                        </a:ln>
+                      </wps:spPr>
+                      <wps:style>
+                        <a:lnRef idx="2">
+                          <a:schemeClr val="accent1">
+                            <a:shade val="15000"/>
+                          </a:schemeClr>
+                        </a:lnRef>
+                        <a:fillRef idx="1">
+                          <a:schemeClr val="accent1"/>
+                        </a:fillRef>
+                        <a:effectRef idx="0">
+                          <a:schemeClr val="accent1"/>
+                        </a:effectRef>
+                        <a:fontRef idx="minor">
+                          <a:schemeClr val="lt1"/>
+                        </a:fontRef>
+                      </wps:style>
+                      <wps:txbx>
+                        <w:txbxContent>
+                          <w:p>
+                            <w:pPr>
+                              <w:jc w:val="center"/>
+                              <w:rPr>
+                                <w:u w:val="single"/>
+                              </w:rPr>
+                            </w:pPr>
+                            <w:r>
+                              <w:rPr>
+                                <w:u w:val="single"/>
+                              </w:rPr>
+                              <w:t>Make11</w:t>
+                            </w:r>
+                          </w:p>
+                          <w:p>
+                            <w:pPr>
+                              <w:jc w:val="center"/>
+                              <w:rPr>
+                                <w:sz w:val="18"/>
+                                <w:szCs w:val="18"/>
+                              </w:rPr>
+                            </w:pPr>
+                            <w:r>
+                              <w:rPr>
+                                <w:sz w:val="18"/>
+                                <w:szCs w:val="18"/>
+                              </w:rPr>
+                              <w:t>Replay()</w:t>
+                            </w:r>
+                            <w:r>
+                              <w:rPr>
+                                <w:sz w:val="18"/>
+                                <w:szCs w:val="18"/>
+                              </w:rPr>
+                              <w:t xml:space="preserve">      methods</w:t>
+                            </w:r>
+                          </w:p>
+                          <w:p>
+                            <w:pPr>
+                              <w:jc w:val="center"/>
+                              <w:rPr>
+                                <w:sz w:val="18"/>
+                                <w:szCs w:val="18"/>
+                              </w:rPr>
+                            </w:pPr>
+                            <w:r>
+                              <w:rPr>
+                                <w:sz w:val="18"/>
+                                <w:szCs w:val="18"/>
+                              </w:rPr>
+                              <w:t>Highscore()</w:t>
+                            </w:r>
+                            <w:r>
+                              <w:rPr>
+                                <w:sz w:val="18"/>
+                                <w:szCs w:val="18"/>
+                              </w:rPr>
+                              <w:t xml:space="preserve"> methods</w:t>
+                            </w:r>
+                          </w:p>
+                          <w:p/>
+                          <w:p>
+                            <w:pPr>
+                              <w:jc w:val="center"/>
+                              <w:rPr>
+                                <w:sz w:val="18"/>
+                                <w:szCs w:val="18"/>
+                              </w:rPr>
+                            </w:pPr>
+                            <w:r>
+                              <w:rPr>
+                                <w:sz w:val="18"/>
+                                <w:szCs w:val="18"/>
+                              </w:rPr>
+                              <w:t>Main()</w:t>
+                            </w:r>
+                          </w:p>
+                        </w:txbxContent>
+                      </wps:txbx>
+                      <wps:bodyPr rot="0" spcFirstLastPara="0" vertOverflow="overflow" horzOverflow="overflow" vert="horz" wrap="square" lIns="91440" tIns="45720" rIns="91440" bIns="45720" numCol="1" spcCol="0" rtlCol="0" fromWordArt="0" anchor="ctr" anchorCtr="0" forceAA="0" compatLnSpc="1">
+                        <a:prstTxWarp prst="textNoShape">
+                          <a:avLst/>
+                        </a:prstTxWarp>
+                        <a:noAutofit/>
+                      </wps:bodyPr>
+                    </wps:wsp>
+                  </a:graphicData>
+                </a:graphic>
+              </wp:anchor>
+            </w:drawing>
+          </mc:Choice>
+          <mc:Fallback>
+            <w:pict>
+              <v:rect w14:anchorId="372EE2CB" id="_x0000_s1029" style="position:absolute;margin-left:231pt;margin-top:8.3pt;width:89pt;height:153.5pt;z-index:251670528;visibility:visible;mso-wrap-style:square;mso-wrap-distance-left:9pt;mso-wrap-distance-top:0;mso-wrap-distance-right:9pt;mso-wrap-distance-bottom:0;mso-position-horizontal:absolute;mso-position-horizontal-relative:text;mso-position-vertical:absolute;mso-position-vertical-relative:text;v-text-anchor:middle" o:gfxdata="UEsDBBQABgAIAAAAIQC2gziS/gAAAOEBAAATAAAAW0NvbnRlbnRfVHlwZXNdLnhtbJSRQU7DMBBF&#10;90jcwfIWJU67QAgl6YK0S0CoHGBkTxKLZGx5TGhvj5O2G0SRWNoz/78nu9wcxkFMGNg6quQqL6RA&#10;0s5Y6ir5vt9lD1JwBDIwOMJKHpHlpr69KfdHjyxSmriSfYz+USnWPY7AufNIadK6MEJMx9ApD/oD&#10;OlTrorhX2lFEilmcO2RdNtjC5xDF9pCuTyYBB5bi6bQ4syoJ3g9WQ0ymaiLzg5KdCXlKLjvcW893&#10;SUOqXwnz5DrgnHtJTxOsQfEKIT7DmDSUCaxw7Rqn8787ZsmRM9e2VmPeBN4uqYvTtW7jvijg9N/y&#10;JsXecLq0q+WD6m8AAAD//wMAUEsDBBQABgAIAAAAIQA4/SH/1gAAAJQBAAALAAAAX3JlbHMvLnJl&#10;bHOkkMFqwzAMhu+DvYPRfXGawxijTi+j0GvpHsDYimMaW0Yy2fr2M4PBMnrbUb/Q94l/f/hMi1qR&#10;JVI2sOt6UJgd+ZiDgffL8ekFlFSbvV0oo4EbChzGx4f9GRdb25HMsYhqlCwG5lrLq9biZkxWOiqY&#10;22YiTra2kYMu1l1tQD30/bPm3wwYN0x18gb45AdQl1tp5j/sFB2T0FQ7R0nTNEV3j6o9feQzro1i&#10;OWA14Fm+Q8a1a8+Bvu/d/dMb2JY5uiPbhG/ktn4cqGU/er3pcvwCAAD//wMAUEsDBBQABgAIAAAA&#10;IQC2j5NLdAIAAD4FAAAOAAAAZHJzL2Uyb0RvYy54bWysVEtv2zAMvg/YfxB0X22n6bYGdYqgRYcB&#10;RRusHXpWZKk2IIsapcTOfv0o2XGKtthh2EUPPj6Sn0hdXPatYTuFvgFb8uIk50xZCVVjn0v+8/Hm&#10;01fOfBC2EgasKvleeX65/PjhonMLNYMaTKWQEYj1i86VvA7BLbLMy1q1wp+AU5aUGrAVga74nFUo&#10;OkJvTTbL889ZB1g5BKm8J+n1oOTLhK+1kuFea68CMyWn3EJaMa2buGbLC7F4RuHqRo5piH/IohWN&#10;paAT1LUIgm2xeQPVNhLBgw4nEtoMtG6kSjVQNUX+qpqHWjiVaiFyvJto8v8PVt7tHtwaiYbO+YWn&#10;Y6yi19jGnfJjfSJrP5Gl+sAkCYviND/NiVNJuuJ8fj4/S3RmR3eHPnxT0LJ4KDnSaySSxO7WBwpJ&#10;pgeTGM3YuFq4aYwZtFGSHRNLp7A3arD+oTRrKkplllBTz6grg2wn6LWFlMqGYlDVolKDuDjLKekB&#10;fvJIqRhLgBFZU/wJewSI/fgWe4AZ7aOrSi03Oed/S2xwnjxSZLBhcm4bC/gegKGqxsiD/YGkgZrI&#10;Uug3PXFT8tNoGSUbqPZrZAjDCHgnbxp6lVvhw1og9Ty9JM1xuKdFG+hKDuOJsxrw93vyaE+tSFrO&#10;OpqhkvtfW4GKM/PdUpOeF/N5HLp0mZ99mdEFX2o2LzV2214BPVxBP4aT6RjtgzkcNUL7ROO+ilFJ&#10;Jayk2CWXAQ+XqzDMNn0YUq1WyYwGzYlwax+cjOCR59h1j/2TQDe2ZqCuvoPDvInFqw4dbKOnhdU2&#10;gG5S+x55HV+AhjS10vihxF/g5T1ZHb+95R8AAAD//wMAUEsDBBQABgAIAAAAIQAxET8u4AAAAAoB&#10;AAAPAAAAZHJzL2Rvd25yZXYueG1sTI/BTsMwEETvSPyDtUjcqENSGZTGqapKvSCEREoP3NxkGwfi&#10;dRS7aeDrWU5w3JnR7JtiPbteTDiGzpOG+0UCAqn2TUethrf97u4RRIiGGtN7Qg1fGGBdXl8VJm/8&#10;hV5xqmIruIRCbjTYGIdcylBbdCYs/IDE3smPzkQ+x1Y2o7lwuetlmiRKOtMRf7BmwK3F+rM6Ow1P&#10;Hw9ZZafN9J294MH6w/P7bhu0vr2ZNysQEef4F4ZffEaHkpmO/kxNEL2GpUp5S2RDKRAcUMuEhaOG&#10;LM0UyLKQ/yeUPwAAAP//AwBQSwECLQAUAAYACAAAACEAtoM4kv4AAADhAQAAEwAAAAAAAAAAAAAA&#10;AAAAAAAAW0NvbnRlbnRfVHlwZXNdLnhtbFBLAQItABQABgAIAAAAIQA4/SH/1gAAAJQBAAALAAAA&#10;AAAAAAAAAAAAAC8BAABfcmVscy8ucmVsc1BLAQItABQABgAIAAAAIQC2j5NLdAIAAD4FAAAOAAAA&#10;AAAAAAAAAAAAAC4CAABkcnMvZTJvRG9jLnhtbFBLAQItABQABgAIAAAAIQAxET8u4AAAAAoBAAAP&#10;AAAAAAAAAAAAAAAAAM4EAABkcnMvZG93bnJldi54bWxQSwUGAAAAAAQABADzAAAA2wUAAAAA&#10;" fillcolor="#4472c4 [3204]" stroked="f" strokeweight="1pt">
+                <v:textbox>
+                  <w:txbxContent>
+                    <w:p>
+                      <w:pPr>
+                        <w:jc w:val="center"/>
+                        <w:rPr>
+                          <w:u w:val="single"/>
+                        </w:rPr>
+                      </w:pPr>
+                      <w:r>
+                        <w:rPr>
+                          <w:u w:val="single"/>
+                        </w:rPr>
+                        <w:t>Make11</w:t>
+                      </w:r>
+                    </w:p>
+                    <w:p>
+                      <w:pPr>
+                        <w:jc w:val="center"/>
+                        <w:rPr>
+                          <w:sz w:val="18"/>
+                          <w:szCs w:val="18"/>
+                        </w:rPr>
+                      </w:pPr>
+                      <w:r>
+                        <w:rPr>
+                          <w:sz w:val="18"/>
+                          <w:szCs w:val="18"/>
+                        </w:rPr>
+                        <w:t>Replay()</w:t>
+                      </w:r>
+                      <w:r>
+                        <w:rPr>
+                          <w:sz w:val="18"/>
+                          <w:szCs w:val="18"/>
+                        </w:rPr>
+                        <w:t xml:space="preserve">      methods</w:t>
+                      </w:r>
+                    </w:p>
+                    <w:p>
+                      <w:pPr>
+                        <w:jc w:val="center"/>
+                        <w:rPr>
+                          <w:sz w:val="18"/>
+                          <w:szCs w:val="18"/>
+                        </w:rPr>
+                      </w:pPr>
+                      <w:r>
+                        <w:rPr>
+                          <w:sz w:val="18"/>
+                          <w:szCs w:val="18"/>
+                        </w:rPr>
+                        <w:t>Highscore()</w:t>
+                      </w:r>
+                      <w:r>
+                        <w:rPr>
+                          <w:sz w:val="18"/>
+                          <w:szCs w:val="18"/>
+                        </w:rPr>
+                        <w:t xml:space="preserve"> methods</w:t>
+                      </w:r>
+                    </w:p>
+                    <w:p/>
+                    <w:p>
+                      <w:pPr>
+                        <w:jc w:val="center"/>
+                        <w:rPr>
+                          <w:sz w:val="18"/>
+                          <w:szCs w:val="18"/>
+                        </w:rPr>
+                      </w:pPr>
+                      <w:r>
+                        <w:rPr>
+                          <w:sz w:val="18"/>
+                          <w:szCs w:val="18"/>
+                        </w:rPr>
+                        <w:t>Main()</w:t>
+                      </w:r>
+                    </w:p>
+                  </w:txbxContent>
+                </v:textbox>
+              </v:rect>
+            </w:pict>
+          </mc:Fallback>
+        </mc:AlternateContent>
+      </w:r>
+    </w:p>
+    <w:p>
+      <w:pPr>
+        <w:rPr>
+          <w:rFonts w:ascii="Aptos Narrow" w:hAnsi="Aptos Narrow"/>
+          <w:bCs/>
+          <w:sz w:val="24"/>
+          <w:szCs w:val="24"/>
+        </w:rPr>
+      </w:pPr>
+      <w:r>
+        <w:rPr>
+          <w:rFonts w:ascii="Aptos Narrow" w:hAnsi="Aptos Narrow"/>
+          <w:bCs/>
+          <w:noProof/>
+          <w:sz w:val="24"/>
+          <w:szCs w:val="24"/>
+        </w:rPr>
+        <mc:AlternateContent>
+          <mc:Choice Requires="wps">
+            <w:drawing>
+              <wp:anchor distT="0" distB="0" distL="114300" distR="114300" simplePos="0" relativeHeight="251678720" behindDoc="0" locked="0" layoutInCell="1" allowOverlap="1" wp14:anchorId="5837C275" wp14:editId="05B1EE9A">
+                <wp:simplePos x="0" y="0"/>
+                <wp:positionH relativeFrom="column">
+                  <wp:posOffset>4064000</wp:posOffset>
+                </wp:positionH>
+                <wp:positionV relativeFrom="paragraph">
+                  <wp:posOffset>107950</wp:posOffset>
+                </wp:positionV>
+                <wp:extent cx="288925" cy="0"/>
+                <wp:effectExtent l="38100" t="76200" r="0" b="95250"/>
+                <wp:wrapNone/>
+                <wp:docPr id="2042925126" name="Straight Arrow Connector 4"/>
+                <wp:cNvGraphicFramePr/>
+                <a:graphic xmlns:a="http://schemas.openxmlformats.org/drawingml/2006/main">
+                  <a:graphicData uri="http://schemas.microsoft.com/office/word/2010/wordprocessingShape">
+                    <wps:wsp>
+                      <wps:cNvCnPr/>
+                      <wps:spPr>
+                        <a:xfrm flipH="1">
+                          <a:off x="0" y="0"/>
+                          <a:ext cx="288925" cy="0"/>
+                        </a:xfrm>
+                        <a:prstGeom prst="straightConnector1">
+                          <a:avLst/>
+                        </a:prstGeom>
+                        <a:ln>
+                          <a:tailEnd type="triangle"/>
+                        </a:ln>
+                      </wps:spPr>
+                      <wps:style>
+                        <a:lnRef idx="1">
+                          <a:schemeClr val="accent1"/>
+                        </a:lnRef>
+                        <a:fillRef idx="0">
+                          <a:schemeClr val="accent1"/>
+                        </a:fillRef>
+                        <a:effectRef idx="0">
+                          <a:schemeClr val="accent1"/>
+                        </a:effectRef>
+                        <a:fontRef idx="minor">
+                          <a:schemeClr val="tx1"/>
+                        </a:fontRef>
+                      </wps:style>
+                      <wps:bodyPr/>
+                    </wps:wsp>
+                  </a:graphicData>
+                </a:graphic>
+              </wp:anchor>
+            </w:drawing>
+          </mc:Choice>
+          <mc:Fallback>
+            <w:pict>
+              <v:shapetype w14:anchorId="3CE74260" id="_x0000_t32" coordsize="21600,21600" o:spt="32" o:oned="t" path="m,l21600,21600e" filled="f">
+                <v:path arrowok="t" fillok="f" o:connecttype="none"/>
+                <o:lock v:ext="edit" shapetype="t"/>
+              </v:shapetype>
+              <v:shape id="Straight Arrow Connector 4" o:spid="_x0000_s1026" type="#_x0000_t32" style="position:absolute;margin-left:320pt;margin-top:8.5pt;width:22.75pt;height:0;flip:x;z-index:251678720;visibility:visible;mso-wrap-style:square;mso-wrap-distance-left:9pt;mso-wrap-distance-top:0;mso-wrap-distance-right:9pt;mso-wrap-distance-bottom:0;mso-position-horizontal:absolute;mso-position-horizontal-relative:text;mso-position-vertical:absolute;mso-position-vertical-relative:text" o:gfxdata="UEsDBBQABgAIAAAAIQC2gziS/gAAAOEBAAATAAAAW0NvbnRlbnRfVHlwZXNdLnhtbJSRQU7DMBBF&#10;90jcwfIWJU67QAgl6YK0S0CoHGBkTxKLZGx5TGhvj5O2G0SRWNoz/78nu9wcxkFMGNg6quQqL6RA&#10;0s5Y6ir5vt9lD1JwBDIwOMJKHpHlpr69KfdHjyxSmriSfYz+USnWPY7AufNIadK6MEJMx9ApD/oD&#10;OlTrorhX2lFEilmcO2RdNtjC5xDF9pCuTyYBB5bi6bQ4syoJ3g9WQ0ymaiLzg5KdCXlKLjvcW893&#10;SUOqXwnz5DrgnHtJTxOsQfEKIT7DmDSUCaxw7Rqn8787ZsmRM9e2VmPeBN4uqYvTtW7jvijg9N/y&#10;JsXecLq0q+WD6m8AAAD//wMAUEsDBBQABgAIAAAAIQA4/SH/1gAAAJQBAAALAAAAX3JlbHMvLnJl&#10;bHOkkMFqwzAMhu+DvYPRfXGawxijTi+j0GvpHsDYimMaW0Yy2fr2M4PBMnrbUb/Q94l/f/hMi1qR&#10;JVI2sOt6UJgd+ZiDgffL8ekFlFSbvV0oo4EbChzGx4f9GRdb25HMsYhqlCwG5lrLq9biZkxWOiqY&#10;22YiTra2kYMu1l1tQD30/bPm3wwYN0x18gb45AdQl1tp5j/sFB2T0FQ7R0nTNEV3j6o9feQzro1i&#10;OWA14Fm+Q8a1a8+Bvu/d/dMb2JY5uiPbhG/ktn4cqGU/er3pcvwCAAD//wMAUEsDBBQABgAIAAAA&#10;IQAgpQAhwAEAANQDAAAOAAAAZHJzL2Uyb0RvYy54bWysU9uO0zAQfUfiHyy/06SVQCVqug9dLg8I&#10;VrB8gNcZJ5Z8kz00yd8zdtosAoTEal9Gjj3nzJkzk8PNZA07Q0zau5ZvNzVn4KTvtOtb/v3+/as9&#10;ZwmF64TxDlo+Q+I3x5cvDmNoYOcHbzqIjEhcasbQ8gExNFWV5ABWpI0P4OhR+WgF0mfsqy6Kkdit&#10;qXZ1/aYafexC9BJSotvb5ZEfC79SIPGLUgmQmZaTNiwxlviQY3U8iKaPIgxaXmSIJ6iwQjsqulLd&#10;ChTsR9R/UFkto09e4UZ6W3mltITSA3WzrX/r5tsgApReyJwUVpvS89HKz+eTu4tkwxhSk8JdzF1M&#10;KlqmjA4faaalL1LKpmLbvNoGEzJJl7v9/u3uNWfy+lQtDJkpxIQfwFuWDy1PGIXuBzx552g2Pi7s&#10;4vwpIWkg4BWQwcbliEKbd65jOAdaIIxauN5Anhyl55TqUXo54WxggX8FxXRHEpcyZavgZCI7C9oH&#10;ISU43K5MlJ1hShuzAuvS/T+Bl/wMhbJx/wNeEaWyd7iCrXY+/q06TlfJasm/OrD0nS148N1chlqs&#10;odUpXl3WPO/mr98F/vgzHn8CAAD//wMAUEsDBBQABgAIAAAAIQDQYoqT4AAAAAkBAAAPAAAAZHJz&#10;L2Rvd25yZXYueG1sTI/NTsMwEITvSH0Ha5G4UQdE0zTEqfhpDvSARFshjk68JCnxOordNrw9iziU&#10;02p3RrPfZMvRduKIg28dKbiZRiCQKmdaqhXstsV1AsIHTUZ3jlDBN3pY5pOLTKfGnegNj5tQCw4h&#10;n2oFTQh9KqWvGrTaT12PxNqnG6wOvA61NIM+cbjt5G0UxdLqlvhDo3t8arD62hwsp7wUj4vV/vUj&#10;WT+v7XtZ2Hq1sEpdXY4P9yACjuFshl98RoecmUp3IONFpyC+i7hLYGHOkw1xMpuBKP8OMs/k/wb5&#10;DwAAAP//AwBQSwECLQAUAAYACAAAACEAtoM4kv4AAADhAQAAEwAAAAAAAAAAAAAAAAAAAAAAW0Nv&#10;bnRlbnRfVHlwZXNdLnhtbFBLAQItABQABgAIAAAAIQA4/SH/1gAAAJQBAAALAAAAAAAAAAAAAAAA&#10;AC8BAABfcmVscy8ucmVsc1BLAQItABQABgAIAAAAIQAgpQAhwAEAANQDAAAOAAAAAAAAAAAAAAAA&#10;AC4CAABkcnMvZTJvRG9jLnhtbFBLAQItABQABgAIAAAAIQDQYoqT4AAAAAkBAAAPAAAAAAAAAAAA&#10;AAAAABoEAABkcnMvZG93bnJldi54bWxQSwUGAAAAAAQABADzAAAAJwUAAAAA&#10;" strokecolor="#4472c4 [3204]" strokeweight=".5pt">
+                <v:stroke endarrow="block" joinstyle="miter"/>
+              </v:shape>
+            </w:pict>
+          </mc:Fallback>
+        </mc:AlternateContent>
+      </w:r>
+    </w:p>
+    <w:p>
+      <w:pPr>
+        <w:rPr>
+          <w:rFonts w:ascii="Aptos Narrow" w:hAnsi="Aptos Narrow"/>
+          <w:bCs/>
+          <w:sz w:val="24"/>
+          <w:szCs w:val="24"/>
+        </w:rPr>
+      </w:pPr>
+    </w:p>
+    <w:p>
+      <w:pPr>
+        <w:rPr>
+          <w:rFonts w:ascii="Aptos Narrow" w:hAnsi="Aptos Narrow"/>
+          <w:bCs/>
+          <w:sz w:val="24"/>
+          <w:szCs w:val="24"/>
+        </w:rPr>
+      </w:pPr>
+      <w:r>
+        <w:rPr>
+          <w:rFonts w:ascii="Aptos Narrow" w:hAnsi="Aptos Narrow"/>
+          <w:bCs/>
+          <w:noProof/>
+          <w:sz w:val="24"/>
+          <w:szCs w:val="24"/>
+        </w:rPr>
+        <mc:AlternateContent>
+          <mc:Choice Requires="wps">
+            <w:drawing>
+              <wp:anchor distT="0" distB="0" distL="114300" distR="114300" simplePos="0" relativeHeight="251677696" behindDoc="0" locked="0" layoutInCell="1" allowOverlap="1" wp14:anchorId="613896AF" wp14:editId="1EE8AB8C">
+                <wp:simplePos x="0" y="0"/>
+                <wp:positionH relativeFrom="column">
+                  <wp:posOffset>4349750</wp:posOffset>
+                </wp:positionH>
+                <wp:positionV relativeFrom="paragraph">
+                  <wp:posOffset>297815</wp:posOffset>
+                </wp:positionV>
+                <wp:extent cx="1130300" cy="850900"/>
+                <wp:effectExtent l="0" t="0" r="0" b="6350"/>
+                <wp:wrapNone/>
+                <wp:docPr id="1318222077" name="Rectangle 1"/>
+                <wp:cNvGraphicFramePr/>
+                <a:graphic xmlns:a="http://schemas.openxmlformats.org/drawingml/2006/main">
+                  <a:graphicData uri="http://schemas.microsoft.com/office/word/2010/wordprocessingShape">
+                    <wps:wsp>
+                      <wps:cNvSpPr/>
+                      <wps:spPr>
+                        <a:xfrm>
+                          <a:off x="0" y="0"/>
+                          <a:ext cx="1130300" cy="850900"/>
+                        </a:xfrm>
+                        <a:prstGeom prst="rect">
+                          <a:avLst/>
+                        </a:prstGeom>
+                        <a:ln>
+                          <a:noFill/>
+                        </a:ln>
+                      </wps:spPr>
+                      <wps:style>
+                        <a:lnRef idx="2">
+                          <a:schemeClr val="accent1">
+                            <a:shade val="15000"/>
+                          </a:schemeClr>
+                        </a:lnRef>
+                        <a:fillRef idx="1">
+                          <a:schemeClr val="accent1"/>
+                        </a:fillRef>
+                        <a:effectRef idx="0">
+                          <a:schemeClr val="accent1"/>
+                        </a:effectRef>
+                        <a:fontRef idx="minor">
+                          <a:schemeClr val="lt1"/>
+                        </a:fontRef>
+                      </wps:style>
+                      <wps:txbx>
+                        <w:txbxContent>
+                          <w:p>
+                            <w:pPr>
+                              <w:jc w:val="center"/>
+                              <w:rPr>
+                                <w:u w:val="single"/>
+                              </w:rPr>
+                            </w:pPr>
+                            <w:r>
+                              <w:rPr>
+                                <w:u w:val="single"/>
+                              </w:rPr>
+                              <w:t>RoundCount</w:t>
+                            </w:r>
+                          </w:p>
+                          <w:p>
+                            <w:pPr>
+                              <w:jc w:val="center"/>
+                              <w:rPr>
+                                <w:sz w:val="18"/>
+                                <w:szCs w:val="18"/>
+                              </w:rPr>
+                            </w:pPr>
+                            <w:r>
+                              <w:rPr>
+                                <w:sz w:val="18"/>
+                                <w:szCs w:val="18"/>
+                              </w:rPr>
+                              <w:t>Increment()</w:t>
+                            </w:r>
+                          </w:p>
+                          <w:p>
+                            <w:pPr>
+                              <w:jc w:val="center"/>
+                              <w:rPr>
+                                <w:sz w:val="18"/>
+                                <w:szCs w:val="18"/>
+                              </w:rPr>
+                            </w:pPr>
+                            <w:r>
+                              <w:rPr>
+                                <w:sz w:val="18"/>
+                                <w:szCs w:val="18"/>
+                              </w:rPr>
+                              <w:t>getCount()</w:t>
+                            </w:r>
+                          </w:p>
+                        </w:txbxContent>
+                      </wps:txbx>
+                      <wps:bodyPr rot="0" spcFirstLastPara="0" vertOverflow="overflow" horzOverflow="overflow" vert="horz" wrap="square" lIns="91440" tIns="45720" rIns="91440" bIns="45720" numCol="1" spcCol="0" rtlCol="0" fromWordArt="0" anchor="ctr" anchorCtr="0" forceAA="0" compatLnSpc="1">
+                        <a:prstTxWarp prst="textNoShape">
+                          <a:avLst/>
+                        </a:prstTxWarp>
+                        <a:noAutofit/>
+                      </wps:bodyPr>
+                    </wps:wsp>
+                  </a:graphicData>
+                </a:graphic>
+                <wp14:sizeRelV relativeFrom="margin">
+                  <wp14:pctHeight>0</wp14:pctHeight>
+                </wp14:sizeRelV>
+              </wp:anchor>
+            </w:drawing>
+          </mc:Choice>
+          <mc:Fallback>
+            <w:pict>
+              <v:rect w14:anchorId="613896AF" id="_x0000_s1030" style="position:absolute;margin-left:342.5pt;margin-top:23.45pt;width:89pt;height:67pt;z-index:251677696;visibility:visible;mso-wrap-style:square;mso-height-percent:0;mso-wrap-distance-left:9pt;mso-wrap-distance-top:0;mso-wrap-distance-right:9pt;mso-wrap-distance-bottom:0;mso-position-horizontal:absolute;mso-position-horizontal-relative:text;mso-position-vertical:absolute;mso-position-vertical-relative:text;mso-height-percent:0;mso-height-relative:margin;v-text-anchor:middle" o:gfxdata="UEsDBBQABgAIAAAAIQC2gziS/gAAAOEBAAATAAAAW0NvbnRlbnRfVHlwZXNdLnhtbJSRQU7DMBBF&#10;90jcwfIWJU67QAgl6YK0S0CoHGBkTxKLZGx5TGhvj5O2G0SRWNoz/78nu9wcxkFMGNg6quQqL6RA&#10;0s5Y6ir5vt9lD1JwBDIwOMJKHpHlpr69KfdHjyxSmriSfYz+USnWPY7AufNIadK6MEJMx9ApD/oD&#10;OlTrorhX2lFEilmcO2RdNtjC5xDF9pCuTyYBB5bi6bQ4syoJ3g9WQ0ymaiLzg5KdCXlKLjvcW893&#10;SUOqXwnz5DrgnHtJTxOsQfEKIT7DmDSUCaxw7Rqn8787ZsmRM9e2VmPeBN4uqYvTtW7jvijg9N/y&#10;JsXecLq0q+WD6m8AAAD//wMAUEsDBBQABgAIAAAAIQA4/SH/1gAAAJQBAAALAAAAX3JlbHMvLnJl&#10;bHOkkMFqwzAMhu+DvYPRfXGawxijTi+j0GvpHsDYimMaW0Yy2fr2M4PBMnrbUb/Q94l/f/hMi1qR&#10;JVI2sOt6UJgd+ZiDgffL8ekFlFSbvV0oo4EbChzGx4f9GRdb25HMsYhqlCwG5lrLq9biZkxWOiqY&#10;22YiTra2kYMu1l1tQD30/bPm3wwYN0x18gb45AdQl1tp5j/sFB2T0FQ7R0nTNEV3j6o9feQzro1i&#10;OWA14Fm+Q8a1a8+Bvu/d/dMb2JY5uiPbhG/ktn4cqGU/er3pcvwCAAD//wMAUEsDBBQABgAIAAAA&#10;IQDgfmFDcAIAAD0FAAAOAAAAZHJzL2Uyb0RvYy54bWysVN9P2zAQfp+0/8Hy+0hSygYVKapATJMQ&#10;IGDi2XVsEsnxeWe3SffX7+ykKQK0h2kv9vl+fHf+fOfzi741bKvQN2BLXhzlnCkroWrsS8l/Pl1/&#10;OeXMB2ErYcCqku+U5xfLz5/OO7dQM6jBVAoZgVi/6FzJ6xDcIsu8rFUr/BE4ZcmoAVsR6IgvWYWi&#10;I/TWZLM8/5p1gJVDkMp70l4NRr5M+ForGe609iowU3KqLaQV07qOa7Y8F4sXFK5u5FiG+IcqWtFY&#10;SjpBXYkg2Aabd1BtIxE86HAkoc1A60aqdAe6TZG/uc1jLZxKdyFyvJto8v8PVt5uH909Eg2d8wtP&#10;YrxFr7GNO9XH+kTWbiJL9YFJUhbFcX6cE6eSbKcn+RnJBJMdoh368F1By6JQcqTHSByJ7Y0Pg+ve&#10;JSYzNq4WrhtjBmvUZIe6khR2Rg3eD0qzpqJKZgk1tYy6NMi2gh5bSKlsKAZTLSo1qIuTfKpzikhV&#10;G0uAEVlT/gl7BIjt+B57qHL0j6EqddwUnP+tsCF4ikiZwYYpuG0s4EcAhm41Zh789yQN1ESWQr/u&#10;iZuSz6Nn1Kyh2t0jQxgmwDt53dCr3Agf7gVSy9ND0hiHO1q0ga7kMEqc1YC/P9JHf+pEsnLW0QiV&#10;3P/aCFScmR+WevSsmM/jzKXD/OTbjA742rJ+bbGb9hLo4Qr6MJxMYvQPZi9qhPaZpn0Vs5JJWEm5&#10;Sy4D7g+XYRht+i+kWq2SG82ZE+HGPjoZwSPPseue+meBbmzNQE19C/txE4s3HTr4xkgLq00A3aT2&#10;PfA6vgDNaGql8T+Jn8Drc/I6/HrLPwAAAP//AwBQSwMEFAAGAAgAAAAhAPQComjgAAAACgEAAA8A&#10;AABkcnMvZG93bnJldi54bWxMj8FOwzAMhu9IvENkJG4shULpStNpmrQLQkgr7MAta0xTaJyqybrC&#10;02NOcLT96ff3l6vZ9WLCMXSeFFwvEhBIjTcdtQpeX7ZXOYgQNRnde0IFXxhgVZ2flbow/kQ7nOrY&#10;Cg6hUGgFNsahkDI0Fp0OCz8g8e3dj05HHsdWmlGfONz18iZJMul0R/zB6gE3FpvP+ugUPH7cp7Wd&#10;1tN3+ox76/dPb9tNUOryYl4/gIg4xz8YfvVZHSp2OvgjmSB6BVl+x12igttsCYKBPEt5cWAyT5Yg&#10;q1L+r1D9AAAA//8DAFBLAQItABQABgAIAAAAIQC2gziS/gAAAOEBAAATAAAAAAAAAAAAAAAAAAAA&#10;AABbQ29udGVudF9UeXBlc10ueG1sUEsBAi0AFAAGAAgAAAAhADj9If/WAAAAlAEAAAsAAAAAAAAA&#10;AAAAAAAALwEAAF9yZWxzLy5yZWxzUEsBAi0AFAAGAAgAAAAhAOB+YUNwAgAAPQUAAA4AAAAAAAAA&#10;AAAAAAAALgIAAGRycy9lMm9Eb2MueG1sUEsBAi0AFAAGAAgAAAAhAPQComjgAAAACgEAAA8AAAAA&#10;AAAAAAAAAAAAygQAAGRycy9kb3ducmV2LnhtbFBLBQYAAAAABAAEAPMAAADXBQAAAAA=&#10;" fillcolor="#4472c4 [3204]" stroked="f" strokeweight="1pt">
+                <v:textbox>
+                  <w:txbxContent>
+                    <w:p>
+                      <w:pPr>
+                        <w:jc w:val="center"/>
+                        <w:rPr>
+                          <w:u w:val="single"/>
+                        </w:rPr>
+                      </w:pPr>
+                      <w:r>
+                        <w:rPr>
+                          <w:u w:val="single"/>
+                        </w:rPr>
+                        <w:t>RoundCount</w:t>
+                      </w:r>
+                    </w:p>
+                    <w:p>
+                      <w:pPr>
+                        <w:jc w:val="center"/>
+                        <w:rPr>
+                          <w:sz w:val="18"/>
+                          <w:szCs w:val="18"/>
+                        </w:rPr>
+                      </w:pPr>
+                      <w:r>
+                        <w:rPr>
+                          <w:sz w:val="18"/>
+                          <w:szCs w:val="18"/>
+                        </w:rPr>
+                        <w:t>Increment()</w:t>
+                      </w:r>
+                    </w:p>
+                    <w:p>
+                      <w:pPr>
+                        <w:jc w:val="center"/>
+                        <w:rPr>
+                          <w:sz w:val="18"/>
+                          <w:szCs w:val="18"/>
+                        </w:rPr>
+                      </w:pPr>
+                      <w:r>
+                        <w:rPr>
+                          <w:sz w:val="18"/>
+                          <w:szCs w:val="18"/>
+                        </w:rPr>
+                        <w:t>getCount()</w:t>
+                      </w:r>
+                    </w:p>
+                  </w:txbxContent>
+                </v:textbox>
+              </v:rect>
+            </w:pict>
+          </mc:Fallback>
+        </mc:AlternateContent>
+      </w:r>
+      <w:r>
+        <w:rPr>
+          <w:rFonts w:ascii="Aptos Narrow" w:hAnsi="Aptos Narrow"/>
+          <w:noProof/>
+          <w:sz w:val="24"/>
+          <w:szCs w:val="24"/>
+        </w:rPr>
+        <mc:AlternateContent>
+          <mc:Choice Requires="wps">
+            <w:drawing>
+              <wp:anchor distT="0" distB="0" distL="114300" distR="114300" simplePos="0" relativeHeight="251673600" behindDoc="0" locked="0" layoutInCell="1" allowOverlap="1" wp14:anchorId="685B83EC" wp14:editId="4B3073B4">
+                <wp:simplePos x="0" y="0"/>
+                <wp:positionH relativeFrom="column">
+                  <wp:posOffset>2578100</wp:posOffset>
+                </wp:positionH>
+                <wp:positionV relativeFrom="paragraph">
+                  <wp:posOffset>250190</wp:posOffset>
+                </wp:positionV>
+                <wp:extent cx="336550" cy="0"/>
+                <wp:effectExtent l="0" t="76200" r="25400" b="95250"/>
+                <wp:wrapNone/>
+                <wp:docPr id="1427471104" name="Straight Arrow Connector 3"/>
+                <wp:cNvGraphicFramePr/>
+                <a:graphic xmlns:a="http://schemas.openxmlformats.org/drawingml/2006/main">
+                  <a:graphicData uri="http://schemas.microsoft.com/office/word/2010/wordprocessingShape">
+                    <wps:wsp>
+                      <wps:cNvCnPr/>
+                      <wps:spPr>
+                        <a:xfrm>
+                          <a:off x="0" y="0"/>
+                          <a:ext cx="336550" cy="0"/>
+                        </a:xfrm>
+                        <a:prstGeom prst="straightConnector1">
+                          <a:avLst/>
+                        </a:prstGeom>
+                        <a:ln>
+                          <a:tailEnd type="triangle"/>
+                        </a:ln>
+                      </wps:spPr>
+                      <wps:style>
+                        <a:lnRef idx="1">
+                          <a:schemeClr val="accent1"/>
+                        </a:lnRef>
+                        <a:fillRef idx="0">
+                          <a:schemeClr val="accent1"/>
+                        </a:fillRef>
+                        <a:effectRef idx="0">
+                          <a:schemeClr val="accent1"/>
+                        </a:effectRef>
+                        <a:fontRef idx="minor">
+                          <a:schemeClr val="tx1"/>
+                        </a:fontRef>
+                      </wps:style>
+                      <wps:bodyPr/>
+                    </wps:wsp>
+                  </a:graphicData>
+                </a:graphic>
+                <wp14:sizeRelH relativeFrom="margin">
+                  <wp14:pctWidth>0</wp14:pctWidth>
+                </wp14:sizeRelH>
+                <wp14:sizeRelV relativeFrom="margin">
+                  <wp14:pctHeight>0</wp14:pctHeight>
+                </wp14:sizeRelV>
+              </wp:anchor>
+            </w:drawing>
+          </mc:Choice>
+          <mc:Fallback>
+            <w:pict>
+              <v:shape w14:anchorId="5E01C7F0" id="Straight Arrow Connector 3" o:spid="_x0000_s1026" type="#_x0000_t32" style="position:absolute;margin-left:203pt;margin-top:19.7pt;width:26.5pt;height:0;z-index:251673600;visibility:visible;mso-wrap-style:square;mso-width-percent:0;mso-height-percent:0;mso-wrap-distance-left:9pt;mso-wrap-distance-top:0;mso-wrap-distance-right:9pt;mso-wrap-distance-bottom:0;mso-position-horizontal:absolute;mso-position-horizontal-relative:text;mso-position-vertical:absolute;mso-position-vertical-relative:text;mso-width-percent:0;mso-height-percent:0;mso-width-relative:margin;mso-height-relative:margin" o:gfxdata="UEsDBBQABgAIAAAAIQC2gziS/gAAAOEBAAATAAAAW0NvbnRlbnRfVHlwZXNdLnhtbJSRQU7DMBBF&#10;90jcwfIWJU67QAgl6YK0S0CoHGBkTxKLZGx5TGhvj5O2G0SRWNoz/78nu9wcxkFMGNg6quQqL6RA&#10;0s5Y6ir5vt9lD1JwBDIwOMJKHpHlpr69KfdHjyxSmriSfYz+USnWPY7AufNIadK6MEJMx9ApD/oD&#10;OlTrorhX2lFEilmcO2RdNtjC5xDF9pCuTyYBB5bi6bQ4syoJ3g9WQ0ymaiLzg5KdCXlKLjvcW893&#10;SUOqXwnz5DrgnHtJTxOsQfEKIT7DmDSUCaxw7Rqn8787ZsmRM9e2VmPeBN4uqYvTtW7jvijg9N/y&#10;JsXecLq0q+WD6m8AAAD//wMAUEsDBBQABgAIAAAAIQA4/SH/1gAAAJQBAAALAAAAX3JlbHMvLnJl&#10;bHOkkMFqwzAMhu+DvYPRfXGawxijTi+j0GvpHsDYimMaW0Yy2fr2M4PBMnrbUb/Q94l/f/hMi1qR&#10;JVI2sOt6UJgd+ZiDgffL8ekFlFSbvV0oo4EbChzGx4f9GRdb25HMsYhqlCwG5lrLq9biZkxWOiqY&#10;22YiTra2kYMu1l1tQD30/bPm3wwYN0x18gb45AdQl1tp5j/sFB2T0FQ7R0nTNEV3j6o9feQzro1i&#10;OWA14Fm+Q8a1a8+Bvu/d/dMb2JY5uiPbhG/ktn4cqGU/er3pcvwCAAD//wMAUEsDBBQABgAIAAAA&#10;IQBlbQ1GuQEAAMoDAAAOAAAAZHJzL2Uyb0RvYy54bWysU9uO0zAQfUfiHyy/06S72hWqmu5DF3hB&#10;sOLyAV5nnFhybGs8NMnfM3baFAFCAvEy8WXOzJnjk/3DNDhxAkw2+EZuN7UU4HVore8a+fXL21ev&#10;pUikfKtc8NDIGZJ8OLx8sR/jDm5CH1wLKLiIT7sxNrIniruqSrqHQaVNiOD50gQcFPEWu6pFNXL1&#10;wVU3dX1fjQHbiEFDSnz6uFzKQ6lvDGj6aEwCEq6RzI1KxBKfc6wOe7XrUMXe6jMN9Q8sBmU9N11L&#10;PSpS4hvaX0oNVmNIwdBGh6EKxlgNZQaeZlv/NM3nXkUos7A4Ka4ypf9XVn84Hf0TsgxjTLsUnzBP&#10;MRkc8pf5iamINa9iwURC8+Ht7f3dHUuqL1fVFRcx0TsIg8iLRiZCZbuejsF7fpGA26KVOr1PxJ0Z&#10;eAHkps7nSMq6N74VNEe2DaFVvnOQ34vTc0p1JVxWNDtY4J/ACNsyxaVN8RIcHYqTYhcorcHTdq3E&#10;2RlmrHMrsC78/gg852coFJ/9DXhFlM7B0woerA/4u+40XSibJf+iwDJ3luA5tHN5yiING6ZodTZ3&#10;duSP+wK//oKH7wAAAP//AwBQSwMEFAAGAAgAAAAhABnNm4vdAAAACQEAAA8AAABkcnMvZG93bnJl&#10;di54bWxMj8FOwzAQRO9I/IO1SNyoQwkVCXEqhESPIAoHuLnx1o4ar6PYTQJfzyIO5bizo5k31Xr2&#10;nRhxiG0gBdeLDARSE0xLVsH729PVHYiYNBndBUIFXxhhXZ+fVbo0YaJXHLfJCg6hWGoFLqW+lDI2&#10;Dr2Oi9Aj8W8fBq8Tn4OVZtATh/tOLrNsJb1uiRuc7vHRYXPYHr2CF/sx+iVtWrkvPr839tkc3JSU&#10;uryYH+5BJJzTyQy/+IwONTPtwpFMFJ2CPFvxlqTgpshBsCG/LVjY/QmyruT/BfUPAAAA//8DAFBL&#10;AQItABQABgAIAAAAIQC2gziS/gAAAOEBAAATAAAAAAAAAAAAAAAAAAAAAABbQ29udGVudF9UeXBl&#10;c10ueG1sUEsBAi0AFAAGAAgAAAAhADj9If/WAAAAlAEAAAsAAAAAAAAAAAAAAAAALwEAAF9yZWxz&#10;Ly5yZWxzUEsBAi0AFAAGAAgAAAAhAGVtDUa5AQAAygMAAA4AAAAAAAAAAAAAAAAALgIAAGRycy9l&#10;Mm9Eb2MueG1sUEsBAi0AFAAGAAgAAAAhABnNm4vdAAAACQEAAA8AAAAAAAAAAAAAAAAAEwQAAGRy&#10;cy9kb3ducmV2LnhtbFBLBQYAAAAABAAEAPMAAAAdBQAAAAA=&#10;" strokecolor="#4472c4 [3204]" strokeweight=".5pt">
+                <v:stroke endarrow="block" joinstyle="miter"/>
+              </v:shape>
+            </w:pict>
+          </mc:Fallback>
+        </mc:AlternateContent>
+      </w:r>
+      <w:r>
+        <w:rPr>
+          <w:rFonts w:ascii="Aptos Narrow" w:hAnsi="Aptos Narrow"/>
+          <w:noProof/>
+          <w:sz w:val="24"/>
+          <w:szCs w:val="24"/>
+        </w:rPr>
+        <mc:AlternateContent>
+          <mc:Choice Requires="wps">
+            <w:drawing>
+              <wp:anchor distT="0" distB="0" distL="114300" distR="114300" simplePos="0" relativeHeight="251671552" behindDoc="0" locked="0" layoutInCell="1" allowOverlap="1" wp14:anchorId="00C8F29B" wp14:editId="6223943D">
+                <wp:simplePos x="0" y="0"/>
+                <wp:positionH relativeFrom="column">
+                  <wp:posOffset>1047750</wp:posOffset>
+                </wp:positionH>
+                <wp:positionV relativeFrom="paragraph">
+                  <wp:posOffset>237490</wp:posOffset>
+                </wp:positionV>
+                <wp:extent cx="336550" cy="0"/>
+                <wp:effectExtent l="0" t="76200" r="25400" b="95250"/>
+                <wp:wrapNone/>
+                <wp:docPr id="2019602082" name="Straight Arrow Connector 3"/>
+                <wp:cNvGraphicFramePr/>
+                <a:graphic xmlns:a="http://schemas.openxmlformats.org/drawingml/2006/main">
+                  <a:graphicData uri="http://schemas.microsoft.com/office/word/2010/wordprocessingShape">
+                    <wps:wsp>
+                      <wps:cNvCnPr/>
+                      <wps:spPr>
+                        <a:xfrm>
+                          <a:off x="0" y="0"/>
+                          <a:ext cx="336550" cy="0"/>
+                        </a:xfrm>
+                        <a:prstGeom prst="straightConnector1">
+                          <a:avLst/>
+                        </a:prstGeom>
+                        <a:ln>
+                          <a:tailEnd type="triangle"/>
+                        </a:ln>
+                      </wps:spPr>
+                      <wps:style>
+                        <a:lnRef idx="1">
+                          <a:schemeClr val="accent1"/>
+                        </a:lnRef>
+                        <a:fillRef idx="0">
+                          <a:schemeClr val="accent1"/>
+                        </a:fillRef>
+                        <a:effectRef idx="0">
+                          <a:schemeClr val="accent1"/>
+                        </a:effectRef>
+                        <a:fontRef idx="minor">
+                          <a:schemeClr val="tx1"/>
+                        </a:fontRef>
+                      </wps:style>
+                      <wps:bodyPr/>
+                    </wps:wsp>
+                  </a:graphicData>
+                </a:graphic>
+              </wp:anchor>
+            </w:drawing>
+          </mc:Choice>
+          <mc:Fallback>
+            <w:pict>
+              <v:shape w14:anchorId="603E7BE9" id="Straight Arrow Connector 3" o:spid="_x0000_s1026" type="#_x0000_t32" style="position:absolute;margin-left:82.5pt;margin-top:18.7pt;width:26.5pt;height:0;z-index:251671552;visibility:visible;mso-wrap-style:square;mso-wrap-distance-left:9pt;mso-wrap-distance-top:0;mso-wrap-distance-right:9pt;mso-wrap-distance-bottom:0;mso-position-horizontal:absolute;mso-position-horizontal-relative:text;mso-position-vertical:absolute;mso-position-vertical-relative:text" o:gfxdata="UEsDBBQABgAIAAAAIQC2gziS/gAAAOEBAAATAAAAW0NvbnRlbnRfVHlwZXNdLnhtbJSRQU7DMBBF&#10;90jcwfIWJU67QAgl6YK0S0CoHGBkTxKLZGx5TGhvj5O2G0SRWNoz/78nu9wcxkFMGNg6quQqL6RA&#10;0s5Y6ir5vt9lD1JwBDIwOMJKHpHlpr69KfdHjyxSmriSfYz+USnWPY7AufNIadK6MEJMx9ApD/oD&#10;OlTrorhX2lFEilmcO2RdNtjC5xDF9pCuTyYBB5bi6bQ4syoJ3g9WQ0ymaiLzg5KdCXlKLjvcW893&#10;SUOqXwnz5DrgnHtJTxOsQfEKIT7DmDSUCaxw7Rqn8787ZsmRM9e2VmPeBN4uqYvTtW7jvijg9N/y&#10;JsXecLq0q+WD6m8AAAD//wMAUEsDBBQABgAIAAAAIQA4/SH/1gAAAJQBAAALAAAAX3JlbHMvLnJl&#10;bHOkkMFqwzAMhu+DvYPRfXGawxijTi+j0GvpHsDYimMaW0Yy2fr2M4PBMnrbUb/Q94l/f/hMi1qR&#10;JVI2sOt6UJgd+ZiDgffL8ekFlFSbvV0oo4EbChzGx4f9GRdb25HMsYhqlCwG5lrLq9biZkxWOiqY&#10;22YiTra2kYMu1l1tQD30/bPm3wwYN0x18gb45AdQl1tp5j/sFB2T0FQ7R0nTNEV3j6o9feQzro1i&#10;OWA14Fm+Q8a1a8+Bvu/d/dMb2JY5uiPbhG/ktn4cqGU/er3pcvwCAAD//wMAUEsDBBQABgAIAAAA&#10;IQBlbQ1GuQEAAMoDAAAOAAAAZHJzL2Uyb0RvYy54bWysU9uO0zAQfUfiHyy/06S72hWqmu5DF3hB&#10;sOLyAV5nnFhybGs8NMnfM3baFAFCAvEy8WXOzJnjk/3DNDhxAkw2+EZuN7UU4HVore8a+fXL21ev&#10;pUikfKtc8NDIGZJ8OLx8sR/jDm5CH1wLKLiIT7sxNrIniruqSrqHQaVNiOD50gQcFPEWu6pFNXL1&#10;wVU3dX1fjQHbiEFDSnz6uFzKQ6lvDGj6aEwCEq6RzI1KxBKfc6wOe7XrUMXe6jMN9Q8sBmU9N11L&#10;PSpS4hvaX0oNVmNIwdBGh6EKxlgNZQaeZlv/NM3nXkUos7A4Ka4ypf9XVn84Hf0TsgxjTLsUnzBP&#10;MRkc8pf5iamINa9iwURC8+Ht7f3dHUuqL1fVFRcx0TsIg8iLRiZCZbuejsF7fpGA26KVOr1PxJ0Z&#10;eAHkps7nSMq6N74VNEe2DaFVvnOQ34vTc0p1JVxWNDtY4J/ACNsyxaVN8RIcHYqTYhcorcHTdq3E&#10;2RlmrHMrsC78/gg852coFJ/9DXhFlM7B0woerA/4u+40XSibJf+iwDJ3luA5tHN5yiING6ZodTZ3&#10;duSP+wK//oKH7wAAAP//AwBQSwMEFAAGAAgAAAAhADKBfdbcAAAACQEAAA8AAABkcnMvZG93bnJl&#10;di54bWxMj8FOwzAQRO9I/IO1SNyo0wClhDgVQqLHIgoHuLnx1o4ar6PYTQJfz1Yc4Dizo9k35Wry&#10;rRiwj00gBfNZBgKpDqYhq+D97flqCSImTUa3gVDBF0ZYVednpS5MGOkVh22ygksoFlqBS6krpIy1&#10;Q6/jLHRIfNuH3uvEsrfS9Hrkct/KPMsW0uuG+IPTHT45rA/bo1fwYj8Gn9O6kfv7z++13ZiDG5NS&#10;lxfT4wOIhFP6C8MJn9GhYqZdOJKJomW9uOUtScH13Q0IDuTzJRu7X0NWpfy/oPoBAAD//wMAUEsB&#10;Ai0AFAAGAAgAAAAhALaDOJL+AAAA4QEAABMAAAAAAAAAAAAAAAAAAAAAAFtDb250ZW50X1R5cGVz&#10;XS54bWxQSwECLQAUAAYACAAAACEAOP0h/9YAAACUAQAACwAAAAAAAAAAAAAAAAAvAQAAX3JlbHMv&#10;LnJlbHNQSwECLQAUAAYACAAAACEAZW0NRrkBAADKAwAADgAAAAAAAAAAAAAAAAAuAgAAZHJzL2Uy&#10;b0RvYy54bWxQSwECLQAUAAYACAAAACEAMoF91twAAAAJAQAADwAAAAAAAAAAAAAAAAATBAAAZHJz&#10;L2Rvd25yZXYueG1sUEsFBgAAAAAEAAQA8wAAABwFAAAAAA==&#10;" strokecolor="#4472c4 [3204]" strokeweight=".5pt">
+                <v:stroke endarrow="block" joinstyle="miter"/>
+              </v:shape>
+            </w:pict>
+          </mc:Fallback>
+        </mc:AlternateContent>
+      </w:r>
+    </w:p>
+    <w:p>
+      <w:pPr>
+        <w:rPr>
+          <w:rFonts w:ascii="Aptos Narrow" w:hAnsi="Aptos Narrow"/>
+          <w:sz w:val="24"/>
+          <w:szCs w:val="24"/>
+        </w:rPr>
+      </w:pPr>
+      <w:r>
+        <w:rPr>
+          <w:rFonts w:ascii="Aptos Narrow" w:hAnsi="Aptos Narrow"/>
+          <w:bCs/>
+          <w:noProof/>
+          <w:sz w:val="24"/>
+          <w:szCs w:val="24"/>
+        </w:rPr>
+        <mc:AlternateContent>
+          <mc:Choice Requires="wps">
+            <w:drawing>
+              <wp:anchor distT="0" distB="0" distL="114300" distR="114300" simplePos="0" relativeHeight="251680768" behindDoc="0" locked="0" layoutInCell="1" allowOverlap="1" wp14:anchorId="2AEF50A7" wp14:editId="764B53CE">
+                <wp:simplePos x="0" y="0"/>
+                <wp:positionH relativeFrom="column">
+                  <wp:posOffset>4059360</wp:posOffset>
+                </wp:positionH>
+                <wp:positionV relativeFrom="paragraph">
+                  <wp:posOffset>367030</wp:posOffset>
+                </wp:positionV>
+                <wp:extent cx="288925" cy="0"/>
+                <wp:effectExtent l="38100" t="76200" r="0" b="95250"/>
+                <wp:wrapNone/>
+                <wp:docPr id="361450762" name="Straight Arrow Connector 4"/>
+                <wp:cNvGraphicFramePr/>
+                <a:graphic xmlns:a="http://schemas.openxmlformats.org/drawingml/2006/main">
+                  <a:graphicData uri="http://schemas.microsoft.com/office/word/2010/wordprocessingShape">
+                    <wps:wsp>
+                      <wps:cNvCnPr/>
+                      <wps:spPr>
+                        <a:xfrm flipH="1">
+                          <a:off x="0" y="0"/>
+                          <a:ext cx="288925" cy="0"/>
+                        </a:xfrm>
+                        <a:prstGeom prst="straightConnector1">
+                          <a:avLst/>
+                        </a:prstGeom>
+                        <a:ln>
+                          <a:tailEnd type="triangle"/>
+                        </a:ln>
+                      </wps:spPr>
+                      <wps:style>
+                        <a:lnRef idx="1">
+                          <a:schemeClr val="accent1"/>
+                        </a:lnRef>
+                        <a:fillRef idx="0">
+                          <a:schemeClr val="accent1"/>
+                        </a:fillRef>
+                        <a:effectRef idx="0">
+                          <a:schemeClr val="accent1"/>
+                        </a:effectRef>
+                        <a:fontRef idx="minor">
+                          <a:schemeClr val="tx1"/>
+                        </a:fontRef>
+                      </wps:style>
+                      <wps:bodyPr/>
+                    </wps:wsp>
+                  </a:graphicData>
+                </a:graphic>
+              </wp:anchor>
+            </w:drawing>
+          </mc:Choice>
+          <mc:Fallback>
+            <w:pict>
+              <v:shape w14:anchorId="0F30F5FE" id="Straight Arrow Connector 4" o:spid="_x0000_s1026" type="#_x0000_t32" style="position:absolute;margin-left:319.65pt;margin-top:28.9pt;width:22.75pt;height:0;flip:x;z-index:251680768;visibility:visible;mso-wrap-style:square;mso-wrap-distance-left:9pt;mso-wrap-distance-top:0;mso-wrap-distance-right:9pt;mso-wrap-distance-bottom:0;mso-position-horizontal:absolute;mso-position-horizontal-relative:text;mso-position-vertical:absolute;mso-position-vertical-relative:text" o:gfxdata="UEsDBBQABgAIAAAAIQC2gziS/gAAAOEBAAATAAAAW0NvbnRlbnRfVHlwZXNdLnhtbJSRQU7DMBBF&#10;90jcwfIWJU67QAgl6YK0S0CoHGBkTxKLZGx5TGhvj5O2G0SRWNoz/78nu9wcxkFMGNg6quQqL6RA&#10;0s5Y6ir5vt9lD1JwBDIwOMJKHpHlpr69KfdHjyxSmriSfYz+USnWPY7AufNIadK6MEJMx9ApD/oD&#10;OlTrorhX2lFEilmcO2RdNtjC5xDF9pCuTyYBB5bi6bQ4syoJ3g9WQ0ymaiLzg5KdCXlKLjvcW893&#10;SUOqXwnz5DrgnHtJTxOsQfEKIT7DmDSUCaxw7Rqn8787ZsmRM9e2VmPeBN4uqYvTtW7jvijg9N/y&#10;JsXecLq0q+WD6m8AAAD//wMAUEsDBBQABgAIAAAAIQA4/SH/1gAAAJQBAAALAAAAX3JlbHMvLnJl&#10;bHOkkMFqwzAMhu+DvYPRfXGawxijTi+j0GvpHsDYimMaW0Yy2fr2M4PBMnrbUb/Q94l/f/hMi1qR&#10;JVI2sOt6UJgd+ZiDgffL8ekFlFSbvV0oo4EbChzGx4f9GRdb25HMsYhqlCwG5lrLq9biZkxWOiqY&#10;22YiTra2kYMu1l1tQD30/bPm3wwYN0x18gb45AdQl1tp5j/sFB2T0FQ7R0nTNEV3j6o9feQzro1i&#10;OWA14Fm+Q8a1a8+Bvu/d/dMb2JY5uiPbhG/ktn4cqGU/er3pcvwCAAD//wMAUEsDBBQABgAIAAAA&#10;IQAgpQAhwAEAANQDAAAOAAAAZHJzL2Uyb0RvYy54bWysU9uO0zAQfUfiHyy/06SVQCVqug9dLg8I&#10;VrB8gNcZJ5Z8kz00yd8zdtosAoTEal9Gjj3nzJkzk8PNZA07Q0zau5ZvNzVn4KTvtOtb/v3+/as9&#10;ZwmF64TxDlo+Q+I3x5cvDmNoYOcHbzqIjEhcasbQ8gExNFWV5ABWpI0P4OhR+WgF0mfsqy6Kkdit&#10;qXZ1/aYafexC9BJSotvb5ZEfC79SIPGLUgmQmZaTNiwxlviQY3U8iKaPIgxaXmSIJ6iwQjsqulLd&#10;ChTsR9R/UFkto09e4UZ6W3mltITSA3WzrX/r5tsgApReyJwUVpvS89HKz+eTu4tkwxhSk8JdzF1M&#10;KlqmjA4faaalL1LKpmLbvNoGEzJJl7v9/u3uNWfy+lQtDJkpxIQfwFuWDy1PGIXuBzx552g2Pi7s&#10;4vwpIWkg4BWQwcbliEKbd65jOAdaIIxauN5Anhyl55TqUXo54WxggX8FxXRHEpcyZavgZCI7C9oH&#10;ISU43K5MlJ1hShuzAuvS/T+Bl/wMhbJx/wNeEaWyd7iCrXY+/q06TlfJasm/OrD0nS148N1chlqs&#10;odUpXl3WPO/mr98F/vgzHn8CAAD//wMAUEsDBBQABgAIAAAAIQDtmT0K3wAAAAkBAAAPAAAAZHJz&#10;L2Rvd25yZXYueG1sTI/NTsMwEITvSLyDtUjcqAOFNAlxKn6aQ3tAokWIoxMvSSBeR7HbhrdnEQe4&#10;7e6MZr/Jl5PtxQFH3zlScDmLQCDVznTUKHjZlRcJCB80Gd07QgVf6GFZnJ7kOjPuSM942IZGcAj5&#10;TCtoQxgyKX3dotV+5gYk1t7daHXgdWykGfWRw20vr6IollZ3xB9aPeBDi/Xndm85ZV3ep6uPp7dk&#10;87ixr1Vpm1VqlTo/m+5uQQScwp8ZfvAZHQpmqtyejBe9gnieztmq4GbBFdgQJ9c8VL8HWeTyf4Pi&#10;GwAA//8DAFBLAQItABQABgAIAAAAIQC2gziS/gAAAOEBAAATAAAAAAAAAAAAAAAAAAAAAABbQ29u&#10;dGVudF9UeXBlc10ueG1sUEsBAi0AFAAGAAgAAAAhADj9If/WAAAAlAEAAAsAAAAAAAAAAAAAAAAA&#10;LwEAAF9yZWxzLy5yZWxzUEsBAi0AFAAGAAgAAAAhACClACHAAQAA1AMAAA4AAAAAAAAAAAAAAAAA&#10;LgIAAGRycy9lMm9Eb2MueG1sUEsBAi0AFAAGAAgAAAAhAO2ZPQrfAAAACQEAAA8AAAAAAAAAAAAA&#10;AAAAGgQAAGRycy9kb3ducmV2LnhtbFBLBQYAAAAABAAEAPMAAAAmBQAAAAA=&#10;" strokecolor="#4472c4 [3204]" strokeweight=".5pt">
+                <v:stroke endarrow="block" joinstyle="miter"/>
+              </v:shape>
+            </w:pict>
+          </mc:Fallback>
+        </mc:AlternateContent>
+      </w:r>
     </w:p>
     <w:sectPr>
       <w:pgSz w:w="11906" w:h="16838"/>

--- a/docs/Design Summary.docx
+++ b/docs/Design Summary.docx
@@ -698,15 +698,27 @@
         </w:rPr>
         <w:t xml:space="preserve">The mentioned getter method </w:t>
       </w:r>
-      <w:r>
-        <w:rPr>
-          <w:rFonts w:ascii="Aptos Narrow" w:hAnsi="Aptos Narrow"/>
-          <w:b/>
-          <w:bCs/>
-          <w:sz w:val="24"/>
-          <w:szCs w:val="24"/>
-        </w:rPr>
-        <w:t>getRank()</w:t>
+      <w:proofErr w:type="gramStart"/>
+      <w:r>
+        <w:rPr>
+          <w:rFonts w:ascii="Aptos Narrow" w:hAnsi="Aptos Narrow"/>
+          <w:b/>
+          <w:bCs/>
+          <w:sz w:val="24"/>
+          <w:szCs w:val="24"/>
+        </w:rPr>
+        <w:t>getRank(</w:t>
+      </w:r>
+      <w:proofErr w:type="gramEnd"/>
+      <w:r>
+        <w:rPr>
+          <w:rFonts w:ascii="Aptos Narrow" w:hAnsi="Aptos Narrow"/>
+          <w:b/>
+          <w:bCs/>
+          <w:sz w:val="24"/>
+          <w:szCs w:val="24"/>
+        </w:rPr>
+        <w:t>)</w:t>
       </w:r>
       <w:r>
         <w:rPr>
@@ -789,15 +801,27 @@
         </w:rPr>
         <w:t xml:space="preserve">The class also implements a </w:t>
       </w:r>
-      <w:r>
-        <w:rPr>
-          <w:rFonts w:ascii="Aptos Narrow" w:hAnsi="Aptos Narrow"/>
-          <w:b/>
-          <w:bCs/>
-          <w:sz w:val="24"/>
-          <w:szCs w:val="24"/>
-        </w:rPr>
-        <w:t>getRankValue()</w:t>
+      <w:proofErr w:type="gramStart"/>
+      <w:r>
+        <w:rPr>
+          <w:rFonts w:ascii="Aptos Narrow" w:hAnsi="Aptos Narrow"/>
+          <w:b/>
+          <w:bCs/>
+          <w:sz w:val="24"/>
+          <w:szCs w:val="24"/>
+        </w:rPr>
+        <w:t>getRankValue(</w:t>
+      </w:r>
+      <w:proofErr w:type="gramEnd"/>
+      <w:r>
+        <w:rPr>
+          <w:rFonts w:ascii="Aptos Narrow" w:hAnsi="Aptos Narrow"/>
+          <w:b/>
+          <w:bCs/>
+          <w:sz w:val="24"/>
+          <w:szCs w:val="24"/>
+        </w:rPr>
+        <w:t>)</w:t>
       </w:r>
       <w:r>
         <w:rPr>
@@ -912,14 +936,36 @@
         </w:rPr>
         <w:t xml:space="preserve">class and its attributes. This class allows us to give the user a set number of cards and return null when the deck is empty. Furthermore, </w:t>
       </w:r>
-      <w:r>
-        <w:rPr>
-          <w:rFonts w:ascii="Aptos Narrow" w:hAnsi="Aptos Narrow"/>
-          <w:b/>
-          <w:sz w:val="24"/>
-          <w:szCs w:val="24"/>
-        </w:rPr>
-        <w:t>deckIsEmpty()</w:t>
+      <w:proofErr w:type="spellStart"/>
+      <w:proofErr w:type="gramStart"/>
+      <w:r>
+        <w:rPr>
+          <w:rFonts w:ascii="Aptos Narrow" w:hAnsi="Aptos Narrow"/>
+          <w:b/>
+          <w:sz w:val="24"/>
+          <w:szCs w:val="24"/>
+        </w:rPr>
+        <w:t>deckIsEmpty</w:t>
+      </w:r>
+      <w:proofErr w:type="spellEnd"/>
+      <w:r>
+        <w:rPr>
+          <w:rFonts w:ascii="Aptos Narrow" w:hAnsi="Aptos Narrow"/>
+          <w:b/>
+          <w:sz w:val="24"/>
+          <w:szCs w:val="24"/>
+        </w:rPr>
+        <w:t>(</w:t>
+      </w:r>
+      <w:proofErr w:type="gramEnd"/>
+      <w:r>
+        <w:rPr>
+          <w:rFonts w:ascii="Aptos Narrow" w:hAnsi="Aptos Narrow"/>
+          <w:b/>
+          <w:sz w:val="24"/>
+          <w:szCs w:val="24"/>
+        </w:rPr>
+        <w:t>)</w:t>
       </w:r>
       <w:r>
         <w:rPr>
@@ -949,14 +995,25 @@
         </w:rPr>
         <w:t xml:space="preserve">The </w:t>
       </w:r>
-      <w:r>
-        <w:rPr>
-          <w:rFonts w:ascii="Aptos Narrow" w:hAnsi="Aptos Narrow"/>
-          <w:b/>
-          <w:sz w:val="24"/>
-          <w:szCs w:val="24"/>
-        </w:rPr>
-        <w:t>deal()</w:t>
+      <w:proofErr w:type="gramStart"/>
+      <w:r>
+        <w:rPr>
+          <w:rFonts w:ascii="Aptos Narrow" w:hAnsi="Aptos Narrow"/>
+          <w:b/>
+          <w:sz w:val="24"/>
+          <w:szCs w:val="24"/>
+        </w:rPr>
+        <w:t>deal(</w:t>
+      </w:r>
+      <w:proofErr w:type="gramEnd"/>
+      <w:r>
+        <w:rPr>
+          <w:rFonts w:ascii="Aptos Narrow" w:hAnsi="Aptos Narrow"/>
+          <w:b/>
+          <w:sz w:val="24"/>
+          <w:szCs w:val="24"/>
+        </w:rPr>
+        <w:t>)</w:t>
       </w:r>
       <w:r>
         <w:rPr>
@@ -995,14 +1052,36 @@
         </w:rPr>
         <w:t xml:space="preserve">The </w:t>
       </w:r>
-      <w:r>
-        <w:rPr>
-          <w:rFonts w:ascii="Aptos Narrow" w:hAnsi="Aptos Narrow"/>
-          <w:b/>
-          <w:sz w:val="24"/>
-          <w:szCs w:val="24"/>
-        </w:rPr>
-        <w:t>toString()</w:t>
+      <w:proofErr w:type="spellStart"/>
+      <w:proofErr w:type="gramStart"/>
+      <w:r>
+        <w:rPr>
+          <w:rFonts w:ascii="Aptos Narrow" w:hAnsi="Aptos Narrow"/>
+          <w:b/>
+          <w:sz w:val="24"/>
+          <w:szCs w:val="24"/>
+        </w:rPr>
+        <w:t>toString</w:t>
+      </w:r>
+      <w:proofErr w:type="spellEnd"/>
+      <w:r>
+        <w:rPr>
+          <w:rFonts w:ascii="Aptos Narrow" w:hAnsi="Aptos Narrow"/>
+          <w:b/>
+          <w:sz w:val="24"/>
+          <w:szCs w:val="24"/>
+        </w:rPr>
+        <w:t>(</w:t>
+      </w:r>
+      <w:proofErr w:type="gramEnd"/>
+      <w:r>
+        <w:rPr>
+          <w:rFonts w:ascii="Aptos Narrow" w:hAnsi="Aptos Narrow"/>
+          <w:b/>
+          <w:sz w:val="24"/>
+          <w:szCs w:val="24"/>
+        </w:rPr>
+        <w:t>)</w:t>
       </w:r>
       <w:r>
         <w:rPr>
@@ -1097,6 +1176,7 @@
           <w:highlight w:val="yellow"/>
         </w:rPr>
       </w:pPr>
+      <w:proofErr w:type="spellStart"/>
       <w:r>
         <w:rPr>
           <w:rFonts w:ascii="Aptos Narrow" w:hAnsi="Aptos Narrow"/>
@@ -1107,6 +1187,7 @@
         </w:rPr>
         <w:t>Highscore</w:t>
       </w:r>
+      <w:proofErr w:type="spellEnd"/>
     </w:p>
     <w:p>
       <w:pPr>
@@ -1117,14 +1198,45 @@
           <w:szCs w:val="24"/>
         </w:rPr>
       </w:pPr>
-      <w:r>
-        <w:rPr>
-          <w:rFonts w:ascii="Aptos Narrow" w:hAnsi="Aptos Narrow"/>
-          <w:bCs/>
-          <w:sz w:val="24"/>
-          <w:szCs w:val="24"/>
-        </w:rPr>
-        <w:t>Highscore class provides access to the highscore through getter and increment methods. The</w:t>
+      <w:proofErr w:type="spellStart"/>
+      <w:r>
+        <w:rPr>
+          <w:rFonts w:ascii="Aptos Narrow" w:hAnsi="Aptos Narrow"/>
+          <w:bCs/>
+          <w:sz w:val="24"/>
+          <w:szCs w:val="24"/>
+        </w:rPr>
+        <w:t>Highscore</w:t>
+      </w:r>
+      <w:proofErr w:type="spellEnd"/>
+      <w:r>
+        <w:rPr>
+          <w:rFonts w:ascii="Aptos Narrow" w:hAnsi="Aptos Narrow"/>
+          <w:bCs/>
+          <w:sz w:val="24"/>
+          <w:szCs w:val="24"/>
+        </w:rPr>
+        <w:t xml:space="preserve"> class provides access to the </w:t>
+      </w:r>
+      <w:proofErr w:type="spellStart"/>
+      <w:r>
+        <w:rPr>
+          <w:rFonts w:ascii="Aptos Narrow" w:hAnsi="Aptos Narrow"/>
+          <w:bCs/>
+          <w:sz w:val="24"/>
+          <w:szCs w:val="24"/>
+        </w:rPr>
+        <w:t>highscore</w:t>
+      </w:r>
+      <w:proofErr w:type="spellEnd"/>
+      <w:r>
+        <w:rPr>
+          <w:rFonts w:ascii="Aptos Narrow" w:hAnsi="Aptos Narrow"/>
+          <w:bCs/>
+          <w:sz w:val="24"/>
+          <w:szCs w:val="24"/>
+        </w:rPr>
+        <w:t xml:space="preserve"> through getter and increment methods. The</w:t>
       </w:r>
       <w:r>
         <w:rPr>
@@ -1200,14 +1312,36 @@
         </w:rPr>
         <w:t xml:space="preserve">The mentioned getter method </w:t>
       </w:r>
-      <w:r>
-        <w:rPr>
-          <w:rFonts w:ascii="Aptos Narrow" w:hAnsi="Aptos Narrow"/>
-          <w:b/>
-          <w:sz w:val="24"/>
-          <w:szCs w:val="24"/>
-        </w:rPr>
-        <w:t>getScore()</w:t>
+      <w:proofErr w:type="spellStart"/>
+      <w:proofErr w:type="gramStart"/>
+      <w:r>
+        <w:rPr>
+          <w:rFonts w:ascii="Aptos Narrow" w:hAnsi="Aptos Narrow"/>
+          <w:b/>
+          <w:sz w:val="24"/>
+          <w:szCs w:val="24"/>
+        </w:rPr>
+        <w:t>getScore</w:t>
+      </w:r>
+      <w:proofErr w:type="spellEnd"/>
+      <w:r>
+        <w:rPr>
+          <w:rFonts w:ascii="Aptos Narrow" w:hAnsi="Aptos Narrow"/>
+          <w:b/>
+          <w:sz w:val="24"/>
+          <w:szCs w:val="24"/>
+        </w:rPr>
+        <w:t>(</w:t>
+      </w:r>
+      <w:proofErr w:type="gramEnd"/>
+      <w:r>
+        <w:rPr>
+          <w:rFonts w:ascii="Aptos Narrow" w:hAnsi="Aptos Narrow"/>
+          <w:b/>
+          <w:sz w:val="24"/>
+          <w:szCs w:val="24"/>
+        </w:rPr>
+        <w:t>)</w:t>
       </w:r>
       <w:r>
         <w:rPr>
@@ -1235,14 +1369,25 @@
         </w:rPr>
         <w:t xml:space="preserve">Alternatively the </w:t>
       </w:r>
-      <w:r>
-        <w:rPr>
-          <w:rFonts w:ascii="Aptos Narrow" w:hAnsi="Aptos Narrow"/>
-          <w:b/>
-          <w:sz w:val="24"/>
-          <w:szCs w:val="24"/>
-        </w:rPr>
-        <w:t>increment()</w:t>
+      <w:proofErr w:type="gramStart"/>
+      <w:r>
+        <w:rPr>
+          <w:rFonts w:ascii="Aptos Narrow" w:hAnsi="Aptos Narrow"/>
+          <w:b/>
+          <w:sz w:val="24"/>
+          <w:szCs w:val="24"/>
+        </w:rPr>
+        <w:t>increment(</w:t>
+      </w:r>
+      <w:proofErr w:type="gramEnd"/>
+      <w:r>
+        <w:rPr>
+          <w:rFonts w:ascii="Aptos Narrow" w:hAnsi="Aptos Narrow"/>
+          <w:b/>
+          <w:sz w:val="24"/>
+          <w:szCs w:val="24"/>
+        </w:rPr>
+        <w:t>)</w:t>
       </w:r>
       <w:r>
         <w:rPr>
@@ -1293,6 +1438,7 @@
           <w:highlight w:val="yellow"/>
         </w:rPr>
       </w:pPr>
+      <w:proofErr w:type="spellStart"/>
       <w:r>
         <w:rPr>
           <w:rFonts w:ascii="Aptos Narrow" w:hAnsi="Aptos Narrow"/>
@@ -1304,6 +1450,7 @@
         <w:lastRenderedPageBreak/>
         <w:t>RoundCount</w:t>
       </w:r>
+      <w:proofErr w:type="spellEnd"/>
     </w:p>
     <w:p>
       <w:pPr>
@@ -1314,14 +1461,25 @@
           <w:szCs w:val="24"/>
         </w:rPr>
       </w:pPr>
-      <w:r>
-        <w:rPr>
-          <w:rFonts w:ascii="Aptos Narrow" w:hAnsi="Aptos Narrow"/>
-          <w:bCs/>
-          <w:sz w:val="24"/>
-          <w:szCs w:val="24"/>
-        </w:rPr>
-        <w:t>RoundCount class provides access to the current round through getter and increment methods. The</w:t>
+      <w:proofErr w:type="spellStart"/>
+      <w:r>
+        <w:rPr>
+          <w:rFonts w:ascii="Aptos Narrow" w:hAnsi="Aptos Narrow"/>
+          <w:bCs/>
+          <w:sz w:val="24"/>
+          <w:szCs w:val="24"/>
+        </w:rPr>
+        <w:t>RoundCount</w:t>
+      </w:r>
+      <w:proofErr w:type="spellEnd"/>
+      <w:r>
+        <w:rPr>
+          <w:rFonts w:ascii="Aptos Narrow" w:hAnsi="Aptos Narrow"/>
+          <w:bCs/>
+          <w:sz w:val="24"/>
+          <w:szCs w:val="24"/>
+        </w:rPr>
+        <w:t xml:space="preserve"> class provides access to the current round through getter and increment methods. The</w:t>
       </w:r>
       <w:r>
         <w:rPr>
@@ -1406,6 +1564,8 @@
         </w:rPr>
         <w:t xml:space="preserve">The mentioned getter method </w:t>
       </w:r>
+      <w:proofErr w:type="spellStart"/>
+      <w:proofErr w:type="gramStart"/>
       <w:r>
         <w:rPr>
           <w:rFonts w:ascii="Aptos Narrow" w:hAnsi="Aptos Narrow"/>
@@ -1424,14 +1584,25 @@
         </w:rPr>
         <w:t>Count</w:t>
       </w:r>
-      <w:r>
-        <w:rPr>
-          <w:rFonts w:ascii="Aptos Narrow" w:hAnsi="Aptos Narrow"/>
-          <w:b/>
-          <w:sz w:val="24"/>
-          <w:szCs w:val="24"/>
-        </w:rPr>
-        <w:t>()</w:t>
+      <w:proofErr w:type="spellEnd"/>
+      <w:r>
+        <w:rPr>
+          <w:rFonts w:ascii="Aptos Narrow" w:hAnsi="Aptos Narrow"/>
+          <w:b/>
+          <w:sz w:val="24"/>
+          <w:szCs w:val="24"/>
+        </w:rPr>
+        <w:t>(</w:t>
+      </w:r>
+      <w:proofErr w:type="gramEnd"/>
+      <w:r>
+        <w:rPr>
+          <w:rFonts w:ascii="Aptos Narrow" w:hAnsi="Aptos Narrow"/>
+          <w:b/>
+          <w:sz w:val="24"/>
+          <w:szCs w:val="24"/>
+        </w:rPr>
+        <w:t>)</w:t>
       </w:r>
       <w:r>
         <w:rPr>
@@ -1459,14 +1630,25 @@
         </w:rPr>
         <w:t xml:space="preserve">Alternatively, the </w:t>
       </w:r>
-      <w:r>
-        <w:rPr>
-          <w:rFonts w:ascii="Aptos Narrow" w:hAnsi="Aptos Narrow"/>
-          <w:b/>
-          <w:sz w:val="24"/>
-          <w:szCs w:val="24"/>
-        </w:rPr>
-        <w:t>increment()</w:t>
+      <w:proofErr w:type="gramStart"/>
+      <w:r>
+        <w:rPr>
+          <w:rFonts w:ascii="Aptos Narrow" w:hAnsi="Aptos Narrow"/>
+          <w:b/>
+          <w:sz w:val="24"/>
+          <w:szCs w:val="24"/>
+        </w:rPr>
+        <w:t>increment(</w:t>
+      </w:r>
+      <w:proofErr w:type="gramEnd"/>
+      <w:r>
+        <w:rPr>
+          <w:rFonts w:ascii="Aptos Narrow" w:hAnsi="Aptos Narrow"/>
+          <w:b/>
+          <w:sz w:val="24"/>
+          <w:szCs w:val="24"/>
+        </w:rPr>
+        <w:t>)</w:t>
       </w:r>
       <w:r>
         <w:rPr>
@@ -1538,14 +1720,25 @@
         </w:rPr>
         <w:t xml:space="preserve">Make11 class contains the </w:t>
       </w:r>
-      <w:r>
-        <w:rPr>
-          <w:rFonts w:ascii="Aptos Narrow" w:hAnsi="Aptos Narrow"/>
-          <w:b/>
-          <w:sz w:val="24"/>
-          <w:szCs w:val="24"/>
-        </w:rPr>
-        <w:t>main()</w:t>
+      <w:proofErr w:type="gramStart"/>
+      <w:r>
+        <w:rPr>
+          <w:rFonts w:ascii="Aptos Narrow" w:hAnsi="Aptos Narrow"/>
+          <w:b/>
+          <w:sz w:val="24"/>
+          <w:szCs w:val="24"/>
+        </w:rPr>
+        <w:t>main(</w:t>
+      </w:r>
+      <w:proofErr w:type="gramEnd"/>
+      <w:r>
+        <w:rPr>
+          <w:rFonts w:ascii="Aptos Narrow" w:hAnsi="Aptos Narrow"/>
+          <w:b/>
+          <w:sz w:val="24"/>
+          <w:szCs w:val="24"/>
+        </w:rPr>
+        <w:t>)</w:t>
       </w:r>
       <w:r>
         <w:rPr>
@@ -1573,16 +1766,87 @@
           <w:sz w:val="24"/>
           <w:szCs w:val="24"/>
         </w:rPr>
-        <w:t>Outside the main we are provided with highscore classes which deal with writing and displaying the highscores to the user.</w:t>
-      </w:r>
-      <w:r>
-        <w:rPr>
-          <w:rFonts w:ascii="Aptos Narrow" w:hAnsi="Aptos Narrow"/>
-          <w:b/>
-          <w:sz w:val="24"/>
-          <w:szCs w:val="24"/>
-        </w:rPr>
-        <w:t xml:space="preserve"> highscoreTable()</w:t>
+        <w:t xml:space="preserve">Outside the main we are provided with </w:t>
+      </w:r>
+      <w:proofErr w:type="spellStart"/>
+      <w:r>
+        <w:rPr>
+          <w:rFonts w:ascii="Aptos Narrow" w:hAnsi="Aptos Narrow"/>
+          <w:bCs/>
+          <w:sz w:val="24"/>
+          <w:szCs w:val="24"/>
+        </w:rPr>
+        <w:t>highscore</w:t>
+      </w:r>
+      <w:proofErr w:type="spellEnd"/>
+      <w:r>
+        <w:rPr>
+          <w:rFonts w:ascii="Aptos Narrow" w:hAnsi="Aptos Narrow"/>
+          <w:bCs/>
+          <w:sz w:val="24"/>
+          <w:szCs w:val="24"/>
+        </w:rPr>
+        <w:t xml:space="preserve"> classes which deal with writing and displaying the </w:t>
+      </w:r>
+      <w:proofErr w:type="spellStart"/>
+      <w:r>
+        <w:rPr>
+          <w:rFonts w:ascii="Aptos Narrow" w:hAnsi="Aptos Narrow"/>
+          <w:bCs/>
+          <w:sz w:val="24"/>
+          <w:szCs w:val="24"/>
+        </w:rPr>
+        <w:t>highscores</w:t>
+      </w:r>
+      <w:proofErr w:type="spellEnd"/>
+      <w:r>
+        <w:rPr>
+          <w:rFonts w:ascii="Aptos Narrow" w:hAnsi="Aptos Narrow"/>
+          <w:bCs/>
+          <w:sz w:val="24"/>
+          <w:szCs w:val="24"/>
+        </w:rPr>
+        <w:t xml:space="preserve"> to the user.</w:t>
+      </w:r>
+      <w:r>
+        <w:rPr>
+          <w:rFonts w:ascii="Aptos Narrow" w:hAnsi="Aptos Narrow"/>
+          <w:b/>
+          <w:sz w:val="24"/>
+          <w:szCs w:val="24"/>
+        </w:rPr>
+        <w:t xml:space="preserve"> </w:t>
+      </w:r>
+      <w:proofErr w:type="spellStart"/>
+      <w:proofErr w:type="gramStart"/>
+      <w:r>
+        <w:rPr>
+          <w:rFonts w:ascii="Aptos Narrow" w:hAnsi="Aptos Narrow"/>
+          <w:b/>
+          <w:sz w:val="24"/>
+          <w:szCs w:val="24"/>
+        </w:rPr>
+        <w:t>highscoreTable</w:t>
+      </w:r>
+      <w:proofErr w:type="spellEnd"/>
+      <w:r>
+        <w:rPr>
+          <w:rFonts w:ascii="Aptos Narrow" w:hAnsi="Aptos Narrow"/>
+          <w:b/>
+          <w:sz w:val="24"/>
+          <w:szCs w:val="24"/>
+        </w:rPr>
+        <w:t>(</w:t>
+      </w:r>
+      <w:proofErr w:type="gramEnd"/>
+      <w:r>
+        <w:rPr>
+          <w:rFonts w:ascii="Aptos Narrow" w:hAnsi="Aptos Narrow"/>
+          <w:b/>
+          <w:sz w:val="24"/>
+          <w:szCs w:val="24"/>
+        </w:rPr>
+        <w:t>)</w:t>
       </w:r>
       <w:r>
         <w:rPr>
@@ -1600,7 +1864,27 @@
           <w:sz w:val="24"/>
           <w:szCs w:val="24"/>
         </w:rPr>
-        <w:t xml:space="preserve"> printScores()</w:t>
+        <w:t xml:space="preserve"> </w:t>
+      </w:r>
+      <w:proofErr w:type="spellStart"/>
+      <w:r>
+        <w:rPr>
+          <w:rFonts w:ascii="Aptos Narrow" w:hAnsi="Aptos Narrow"/>
+          <w:b/>
+          <w:sz w:val="24"/>
+          <w:szCs w:val="24"/>
+        </w:rPr>
+        <w:t>printScores</w:t>
+      </w:r>
+      <w:proofErr w:type="spellEnd"/>
+      <w:r>
+        <w:rPr>
+          <w:rFonts w:ascii="Aptos Narrow" w:hAnsi="Aptos Narrow"/>
+          <w:b/>
+          <w:sz w:val="24"/>
+          <w:szCs w:val="24"/>
+        </w:rPr>
+        <w:t>()</w:t>
       </w:r>
       <w:r>
         <w:rPr>
@@ -1611,14 +1895,25 @@
         </w:rPr>
         <w:t xml:space="preserve"> - </w:t>
       </w:r>
-      <w:r>
-        <w:rPr>
-          <w:rFonts w:ascii="Aptos Narrow" w:hAnsi="Aptos Narrow"/>
-          <w:b/>
-          <w:sz w:val="24"/>
-          <w:szCs w:val="24"/>
-        </w:rPr>
-        <w:t>addScores()</w:t>
+      <w:proofErr w:type="spellStart"/>
+      <w:r>
+        <w:rPr>
+          <w:rFonts w:ascii="Aptos Narrow" w:hAnsi="Aptos Narrow"/>
+          <w:b/>
+          <w:sz w:val="24"/>
+          <w:szCs w:val="24"/>
+        </w:rPr>
+        <w:t>addScores</w:t>
+      </w:r>
+      <w:proofErr w:type="spellEnd"/>
+      <w:r>
+        <w:rPr>
+          <w:rFonts w:ascii="Aptos Narrow" w:hAnsi="Aptos Narrow"/>
+          <w:b/>
+          <w:sz w:val="24"/>
+          <w:szCs w:val="24"/>
+        </w:rPr>
+        <w:t>()</w:t>
       </w:r>
       <w:r>
         <w:rPr>
@@ -1629,14 +1924,25 @@
         </w:rPr>
         <w:t xml:space="preserve"> - </w:t>
       </w:r>
-      <w:r>
-        <w:rPr>
-          <w:rFonts w:ascii="Aptos Narrow" w:hAnsi="Aptos Narrow"/>
-          <w:b/>
-          <w:sz w:val="24"/>
-          <w:szCs w:val="24"/>
-        </w:rPr>
-        <w:t>getLowestScore()</w:t>
+      <w:proofErr w:type="spellStart"/>
+      <w:r>
+        <w:rPr>
+          <w:rFonts w:ascii="Aptos Narrow" w:hAnsi="Aptos Narrow"/>
+          <w:b/>
+          <w:sz w:val="24"/>
+          <w:szCs w:val="24"/>
+        </w:rPr>
+        <w:t>getLowestScore</w:t>
+      </w:r>
+      <w:proofErr w:type="spellEnd"/>
+      <w:r>
+        <w:rPr>
+          <w:rFonts w:ascii="Aptos Narrow" w:hAnsi="Aptos Narrow"/>
+          <w:b/>
+          <w:sz w:val="24"/>
+          <w:szCs w:val="24"/>
+        </w:rPr>
+        <w:t>()</w:t>
       </w:r>
     </w:p>
     <w:p>
@@ -1648,14 +1954,36 @@
           <w:szCs w:val="24"/>
         </w:rPr>
       </w:pPr>
-      <w:r>
-        <w:rPr>
-          <w:rFonts w:ascii="Aptos Narrow" w:hAnsi="Aptos Narrow"/>
-          <w:b/>
-          <w:sz w:val="24"/>
-          <w:szCs w:val="24"/>
-        </w:rPr>
-        <w:t>dealInitialCards()</w:t>
+      <w:proofErr w:type="spellStart"/>
+      <w:proofErr w:type="gramStart"/>
+      <w:r>
+        <w:rPr>
+          <w:rFonts w:ascii="Aptos Narrow" w:hAnsi="Aptos Narrow"/>
+          <w:b/>
+          <w:sz w:val="24"/>
+          <w:szCs w:val="24"/>
+        </w:rPr>
+        <w:t>dealInitialCards</w:t>
+      </w:r>
+      <w:proofErr w:type="spellEnd"/>
+      <w:r>
+        <w:rPr>
+          <w:rFonts w:ascii="Aptos Narrow" w:hAnsi="Aptos Narrow"/>
+          <w:b/>
+          <w:sz w:val="24"/>
+          <w:szCs w:val="24"/>
+        </w:rPr>
+        <w:t>(</w:t>
+      </w:r>
+      <w:proofErr w:type="gramEnd"/>
+      <w:r>
+        <w:rPr>
+          <w:rFonts w:ascii="Aptos Narrow" w:hAnsi="Aptos Narrow"/>
+          <w:b/>
+          <w:sz w:val="24"/>
+          <w:szCs w:val="24"/>
+        </w:rPr>
+        <w:t>)</w:t>
       </w:r>
       <w:r>
         <w:rPr>
@@ -1685,14 +2013,36 @@
         </w:rPr>
         <w:t xml:space="preserve">Additionally we have classes that deal with the replay after the user finishes the game, </w:t>
       </w:r>
-      <w:r>
-        <w:rPr>
-          <w:rFonts w:ascii="Aptos Narrow" w:hAnsi="Aptos Narrow"/>
-          <w:b/>
-          <w:sz w:val="24"/>
-          <w:szCs w:val="24"/>
-        </w:rPr>
-        <w:t xml:space="preserve">writeRound() </w:t>
+      <w:proofErr w:type="spellStart"/>
+      <w:proofErr w:type="gramStart"/>
+      <w:r>
+        <w:rPr>
+          <w:rFonts w:ascii="Aptos Narrow" w:hAnsi="Aptos Narrow"/>
+          <w:b/>
+          <w:sz w:val="24"/>
+          <w:szCs w:val="24"/>
+        </w:rPr>
+        <w:t>writeRound</w:t>
+      </w:r>
+      <w:proofErr w:type="spellEnd"/>
+      <w:r>
+        <w:rPr>
+          <w:rFonts w:ascii="Aptos Narrow" w:hAnsi="Aptos Narrow"/>
+          <w:b/>
+          <w:sz w:val="24"/>
+          <w:szCs w:val="24"/>
+        </w:rPr>
+        <w:t>(</w:t>
+      </w:r>
+      <w:proofErr w:type="gramEnd"/>
+      <w:r>
+        <w:rPr>
+          <w:rFonts w:ascii="Aptos Narrow" w:hAnsi="Aptos Narrow"/>
+          <w:b/>
+          <w:sz w:val="24"/>
+          <w:szCs w:val="24"/>
+        </w:rPr>
+        <w:t xml:space="preserve">) </w:t>
       </w:r>
       <w:r>
         <w:rPr>
@@ -1703,14 +2053,25 @@
         </w:rPr>
         <w:t xml:space="preserve">writes each round to the file, </w:t>
       </w:r>
-      <w:r>
-        <w:rPr>
-          <w:rFonts w:ascii="Aptos Narrow" w:hAnsi="Aptos Narrow"/>
-          <w:b/>
-          <w:sz w:val="24"/>
-          <w:szCs w:val="24"/>
-        </w:rPr>
-        <w:t xml:space="preserve">clearReplay() </w:t>
+      <w:proofErr w:type="spellStart"/>
+      <w:r>
+        <w:rPr>
+          <w:rFonts w:ascii="Aptos Narrow" w:hAnsi="Aptos Narrow"/>
+          <w:b/>
+          <w:sz w:val="24"/>
+          <w:szCs w:val="24"/>
+        </w:rPr>
+        <w:t>clearReplay</w:t>
+      </w:r>
+      <w:proofErr w:type="spellEnd"/>
+      <w:r>
+        <w:rPr>
+          <w:rFonts w:ascii="Aptos Narrow" w:hAnsi="Aptos Narrow"/>
+          <w:b/>
+          <w:sz w:val="24"/>
+          <w:szCs w:val="24"/>
+        </w:rPr>
+        <w:t xml:space="preserve">() </w:t>
       </w:r>
       <w:r>
         <w:rPr>
@@ -1730,6 +2091,8 @@
         </w:rPr>
         <w:t xml:space="preserve"> </w:t>
       </w:r>
+      <w:proofErr w:type="spellStart"/>
+      <w:proofErr w:type="gramStart"/>
       <w:r>
         <w:rPr>
           <w:rFonts w:ascii="Aptos Narrow" w:hAnsi="Aptos Narrow"/>
@@ -1739,14 +2102,25 @@
         </w:rPr>
         <w:t>viewReplay</w:t>
       </w:r>
-      <w:r>
-        <w:rPr>
-          <w:rFonts w:ascii="Aptos Narrow" w:hAnsi="Aptos Narrow"/>
-          <w:b/>
-          <w:sz w:val="24"/>
-          <w:szCs w:val="24"/>
-        </w:rPr>
-        <w:t>()</w:t>
+      <w:proofErr w:type="spellEnd"/>
+      <w:r>
+        <w:rPr>
+          <w:rFonts w:ascii="Aptos Narrow" w:hAnsi="Aptos Narrow"/>
+          <w:b/>
+          <w:sz w:val="24"/>
+          <w:szCs w:val="24"/>
+        </w:rPr>
+        <w:t>(</w:t>
+      </w:r>
+      <w:proofErr w:type="gramEnd"/>
+      <w:r>
+        <w:rPr>
+          <w:rFonts w:ascii="Aptos Narrow" w:hAnsi="Aptos Narrow"/>
+          <w:b/>
+          <w:sz w:val="24"/>
+          <w:szCs w:val="24"/>
+        </w:rPr>
+        <w:t>)</w:t>
       </w:r>
       <w:r>
         <w:rPr>
@@ -1828,7 +2202,103 @@
           <w:sz w:val="24"/>
           <w:szCs w:val="24"/>
         </w:rPr>
-        <w:t xml:space="preserve"> CardTest, DeckTest, make11Test, HighscoreTest, RoundCountTest.</w:t>
+        <w:t xml:space="preserve"> </w:t>
+      </w:r>
+      <w:proofErr w:type="spellStart"/>
+      <w:r>
+        <w:rPr>
+          <w:rFonts w:ascii="Aptos Narrow" w:hAnsi="Aptos Narrow"/>
+          <w:b/>
+          <w:i/>
+          <w:iCs/>
+          <w:sz w:val="24"/>
+          <w:szCs w:val="24"/>
+        </w:rPr>
+        <w:t>CardTest</w:t>
+      </w:r>
+      <w:proofErr w:type="spellEnd"/>
+      <w:r>
+        <w:rPr>
+          <w:rFonts w:ascii="Aptos Narrow" w:hAnsi="Aptos Narrow"/>
+          <w:b/>
+          <w:i/>
+          <w:iCs/>
+          <w:sz w:val="24"/>
+          <w:szCs w:val="24"/>
+        </w:rPr>
+        <w:t xml:space="preserve">, </w:t>
+      </w:r>
+      <w:proofErr w:type="spellStart"/>
+      <w:r>
+        <w:rPr>
+          <w:rFonts w:ascii="Aptos Narrow" w:hAnsi="Aptos Narrow"/>
+          <w:b/>
+          <w:i/>
+          <w:iCs/>
+          <w:sz w:val="24"/>
+          <w:szCs w:val="24"/>
+        </w:rPr>
+        <w:t>DeckTest</w:t>
+      </w:r>
+      <w:proofErr w:type="spellEnd"/>
+      <w:r>
+        <w:rPr>
+          <w:rFonts w:ascii="Aptos Narrow" w:hAnsi="Aptos Narrow"/>
+          <w:b/>
+          <w:i/>
+          <w:iCs/>
+          <w:sz w:val="24"/>
+          <w:szCs w:val="24"/>
+        </w:rPr>
+        <w:t xml:space="preserve">, make11Test, </w:t>
+      </w:r>
+      <w:proofErr w:type="spellStart"/>
+      <w:r>
+        <w:rPr>
+          <w:rFonts w:ascii="Aptos Narrow" w:hAnsi="Aptos Narrow"/>
+          <w:b/>
+          <w:i/>
+          <w:iCs/>
+          <w:sz w:val="24"/>
+          <w:szCs w:val="24"/>
+        </w:rPr>
+        <w:t>HighscoreTest</w:t>
+      </w:r>
+      <w:proofErr w:type="spellEnd"/>
+      <w:r>
+        <w:rPr>
+          <w:rFonts w:ascii="Aptos Narrow" w:hAnsi="Aptos Narrow"/>
+          <w:b/>
+          <w:i/>
+          <w:iCs/>
+          <w:sz w:val="24"/>
+          <w:szCs w:val="24"/>
+        </w:rPr>
+        <w:t xml:space="preserve">, </w:t>
+      </w:r>
+      <w:proofErr w:type="spellStart"/>
+      <w:r>
+        <w:rPr>
+          <w:rFonts w:ascii="Aptos Narrow" w:hAnsi="Aptos Narrow"/>
+          <w:b/>
+          <w:i/>
+          <w:iCs/>
+          <w:sz w:val="24"/>
+          <w:szCs w:val="24"/>
+        </w:rPr>
+        <w:t>RoundCountTest</w:t>
+      </w:r>
+      <w:proofErr w:type="spellEnd"/>
+      <w:r>
+        <w:rPr>
+          <w:rFonts w:ascii="Aptos Narrow" w:hAnsi="Aptos Narrow"/>
+          <w:b/>
+          <w:i/>
+          <w:iCs/>
+          <w:sz w:val="24"/>
+          <w:szCs w:val="24"/>
+        </w:rPr>
+        <w:t>.</w:t>
       </w:r>
     </w:p>
     <w:p>
@@ -1947,7 +2417,47 @@
           <w:sz w:val="24"/>
           <w:szCs w:val="24"/>
         </w:rPr>
-        <w:t xml:space="preserve"> Make11 also utilizes Highscore and RoundCount classes throughout the game to keep track of the score</w:t>
+        <w:t xml:space="preserve"> Make11 also utilizes </w:t>
+      </w:r>
+      <w:proofErr w:type="spellStart"/>
+      <w:r>
+        <w:rPr>
+          <w:rFonts w:ascii="Aptos Narrow" w:hAnsi="Aptos Narrow"/>
+          <w:bCs/>
+          <w:sz w:val="24"/>
+          <w:szCs w:val="24"/>
+        </w:rPr>
+        <w:t>Highscore</w:t>
+      </w:r>
+      <w:proofErr w:type="spellEnd"/>
+      <w:r>
+        <w:rPr>
+          <w:rFonts w:ascii="Aptos Narrow" w:hAnsi="Aptos Narrow"/>
+          <w:bCs/>
+          <w:sz w:val="24"/>
+          <w:szCs w:val="24"/>
+        </w:rPr>
+        <w:t xml:space="preserve"> and </w:t>
+      </w:r>
+      <w:proofErr w:type="spellStart"/>
+      <w:r>
+        <w:rPr>
+          <w:rFonts w:ascii="Aptos Narrow" w:hAnsi="Aptos Narrow"/>
+          <w:bCs/>
+          <w:sz w:val="24"/>
+          <w:szCs w:val="24"/>
+        </w:rPr>
+        <w:t>RoundCount</w:t>
+      </w:r>
+      <w:proofErr w:type="spellEnd"/>
+      <w:r>
+        <w:rPr>
+          <w:rFonts w:ascii="Aptos Narrow" w:hAnsi="Aptos Narrow"/>
+          <w:bCs/>
+          <w:sz w:val="24"/>
+          <w:szCs w:val="24"/>
+        </w:rPr>
+        <w:t xml:space="preserve"> classes throughout the game to keep track of the score</w:t>
       </w:r>
       <w:r>
         <w:rPr>
@@ -2052,11 +2562,38 @@
                                 <w:u w:val="single"/>
                               </w:rPr>
                             </w:pPr>
+                            <w:proofErr w:type="spellStart"/>
                             <w:r>
                               <w:rPr>
                                 <w:u w:val="single"/>
                               </w:rPr>
                               <w:t>Highscore</w:t>
+                            </w:r>
+                            <w:proofErr w:type="spellEnd"/>
+                          </w:p>
+                          <w:p>
+                            <w:pPr>
+                              <w:jc w:val="center"/>
+                              <w:rPr>
+                                <w:sz w:val="18"/>
+                                <w:szCs w:val="18"/>
+                              </w:rPr>
+                            </w:pPr>
+                            <w:proofErr w:type="gramStart"/>
+                            <w:r>
+                              <w:rPr>
+                                <w:sz w:val="18"/>
+                                <w:szCs w:val="18"/>
+                              </w:rPr>
+                              <w:t>Increment(</w:t>
+                            </w:r>
+                            <w:proofErr w:type="gramEnd"/>
+                            <w:r>
+                              <w:rPr>
+                                <w:sz w:val="18"/>
+                                <w:szCs w:val="18"/>
+                              </w:rPr>
+                              <w:t>)</w:t>
                             </w:r>
                           </w:p>
                           <w:p>
@@ -2067,28 +2604,30 @@
                                 <w:szCs w:val="18"/>
                               </w:rPr>
                             </w:pPr>
+                            <w:proofErr w:type="spellStart"/>
+                            <w:proofErr w:type="gramStart"/>
                             <w:r>
                               <w:rPr>
                                 <w:sz w:val="18"/>
                                 <w:szCs w:val="18"/>
                               </w:rPr>
-                              <w:t>Increment()</w:t>
+                              <w:t>getScore</w:t>
                             </w:r>
-                          </w:p>
-                          <w:p>
-                            <w:pPr>
-                              <w:jc w:val="center"/>
-                              <w:rPr>
-                                <w:sz w:val="18"/>
-                                <w:szCs w:val="18"/>
-                              </w:rPr>
-                            </w:pPr>
+                            <w:proofErr w:type="spellEnd"/>
                             <w:r>
                               <w:rPr>
                                 <w:sz w:val="18"/>
                                 <w:szCs w:val="18"/>
                               </w:rPr>
-                              <w:t>getScore()</w:t>
+                              <w:t>(</w:t>
+                            </w:r>
+                            <w:proofErr w:type="gramEnd"/>
+                            <w:r>
+                              <w:rPr>
+                                <w:sz w:val="18"/>
+                                <w:szCs w:val="18"/>
+                              </w:rPr>
+                              <w:t>)</w:t>
                             </w:r>
                           </w:p>
                         </w:txbxContent>
@@ -2120,11 +2659,38 @@
                           <w:u w:val="single"/>
                         </w:rPr>
                       </w:pPr>
+                      <w:proofErr w:type="spellStart"/>
                       <w:r>
                         <w:rPr>
                           <w:u w:val="single"/>
                         </w:rPr>
                         <w:t>Highscore</w:t>
+                      </w:r>
+                      <w:proofErr w:type="spellEnd"/>
+                    </w:p>
+                    <w:p>
+                      <w:pPr>
+                        <w:jc w:val="center"/>
+                        <w:rPr>
+                          <w:sz w:val="18"/>
+                          <w:szCs w:val="18"/>
+                        </w:rPr>
+                      </w:pPr>
+                      <w:proofErr w:type="gramStart"/>
+                      <w:r>
+                        <w:rPr>
+                          <w:sz w:val="18"/>
+                          <w:szCs w:val="18"/>
+                        </w:rPr>
+                        <w:t>Increment(</w:t>
+                      </w:r>
+                      <w:proofErr w:type="gramEnd"/>
+                      <w:r>
+                        <w:rPr>
+                          <w:sz w:val="18"/>
+                          <w:szCs w:val="18"/>
+                        </w:rPr>
+                        <w:t>)</w:t>
                       </w:r>
                     </w:p>
                     <w:p>
@@ -2135,28 +2701,30 @@
                           <w:szCs w:val="18"/>
                         </w:rPr>
                       </w:pPr>
+                      <w:proofErr w:type="spellStart"/>
+                      <w:proofErr w:type="gramStart"/>
                       <w:r>
                         <w:rPr>
                           <w:sz w:val="18"/>
                           <w:szCs w:val="18"/>
                         </w:rPr>
-                        <w:t>Increment()</w:t>
+                        <w:t>getScore</w:t>
                       </w:r>
-                    </w:p>
-                    <w:p>
-                      <w:pPr>
-                        <w:jc w:val="center"/>
-                        <w:rPr>
-                          <w:sz w:val="18"/>
-                          <w:szCs w:val="18"/>
-                        </w:rPr>
-                      </w:pPr>
+                      <w:proofErr w:type="spellEnd"/>
                       <w:r>
                         <w:rPr>
                           <w:sz w:val="18"/>
                           <w:szCs w:val="18"/>
                         </w:rPr>
-                        <w:t>getScore()</w:t>
+                        <w:t>(</w:t>
+                      </w:r>
+                      <w:proofErr w:type="gramEnd"/>
+                      <w:r>
+                        <w:rPr>
+                          <w:sz w:val="18"/>
+                          <w:szCs w:val="18"/>
+                        </w:rPr>
+                        <w:t>)</w:t>
                       </w:r>
                     </w:p>
                   </w:txbxContent>
@@ -2296,12 +2864,21 @@
                                 <w:szCs w:val="18"/>
                               </w:rPr>
                             </w:pPr>
+                            <w:proofErr w:type="gramStart"/>
                             <w:r>
                               <w:rPr>
                                 <w:sz w:val="18"/>
                                 <w:szCs w:val="18"/>
                               </w:rPr>
-                              <w:t>getRankValue()</w:t>
+                              <w:t>getRankValue(</w:t>
+                            </w:r>
+                            <w:proofErr w:type="gramEnd"/>
+                            <w:r>
+                              <w:rPr>
+                                <w:sz w:val="18"/>
+                                <w:szCs w:val="18"/>
+                              </w:rPr>
+                              <w:t>)</w:t>
                             </w:r>
                           </w:p>
                           <w:p>
@@ -2312,12 +2889,30 @@
                                 <w:szCs w:val="18"/>
                               </w:rPr>
                             </w:pPr>
+                            <w:proofErr w:type="spellStart"/>
+                            <w:proofErr w:type="gramStart"/>
                             <w:r>
                               <w:rPr>
                                 <w:sz w:val="18"/>
                                 <w:szCs w:val="18"/>
                               </w:rPr>
-                              <w:t>toString()</w:t>
+                              <w:t>toString</w:t>
+                            </w:r>
+                            <w:proofErr w:type="spellEnd"/>
+                            <w:r>
+                              <w:rPr>
+                                <w:sz w:val="18"/>
+                                <w:szCs w:val="18"/>
+                              </w:rPr>
+                              <w:t>(</w:t>
+                            </w:r>
+                            <w:proofErr w:type="gramEnd"/>
+                            <w:r>
+                              <w:rPr>
+                                <w:sz w:val="18"/>
+                                <w:szCs w:val="18"/>
+                              </w:rPr>
+                              <w:t>)</w:t>
                             </w:r>
                           </w:p>
                         </w:txbxContent>
@@ -2411,12 +3006,21 @@
                           <w:szCs w:val="18"/>
                         </w:rPr>
                       </w:pPr>
+                      <w:proofErr w:type="gramStart"/>
                       <w:r>
                         <w:rPr>
                           <w:sz w:val="18"/>
                           <w:szCs w:val="18"/>
                         </w:rPr>
-                        <w:t>getRankValue()</w:t>
+                        <w:t>getRankValue(</w:t>
+                      </w:r>
+                      <w:proofErr w:type="gramEnd"/>
+                      <w:r>
+                        <w:rPr>
+                          <w:sz w:val="18"/>
+                          <w:szCs w:val="18"/>
+                        </w:rPr>
+                        <w:t>)</w:t>
                       </w:r>
                     </w:p>
                     <w:p>
@@ -2427,12 +3031,30 @@
                           <w:szCs w:val="18"/>
                         </w:rPr>
                       </w:pPr>
+                      <w:proofErr w:type="spellStart"/>
+                      <w:proofErr w:type="gramStart"/>
                       <w:r>
                         <w:rPr>
                           <w:sz w:val="18"/>
                           <w:szCs w:val="18"/>
                         </w:rPr>
-                        <w:t>toString()</w:t>
+                        <w:t>toString</w:t>
+                      </w:r>
+                      <w:proofErr w:type="spellEnd"/>
+                      <w:r>
+                        <w:rPr>
+                          <w:sz w:val="18"/>
+                          <w:szCs w:val="18"/>
+                        </w:rPr>
+                        <w:t>(</w:t>
+                      </w:r>
+                      <w:proofErr w:type="gramEnd"/>
+                      <w:r>
+                        <w:rPr>
+                          <w:sz w:val="18"/>
+                          <w:szCs w:val="18"/>
+                        </w:rPr>
+                        <w:t>)</w:t>
                       </w:r>
                     </w:p>
                   </w:txbxContent>
@@ -2527,7 +3149,23 @@
                                 <w:sz w:val="18"/>
                                 <w:szCs w:val="18"/>
                               </w:rPr>
-                              <w:t>Deck ArrayList&lt;Card&gt;</w:t>
+                              <w:t xml:space="preserve">Deck </w:t>
+                            </w:r>
+                            <w:proofErr w:type="spellStart"/>
+                            <w:r>
+                              <w:rPr>
+                                <w:sz w:val="18"/>
+                                <w:szCs w:val="18"/>
+                              </w:rPr>
+                              <w:t>ArrayList</w:t>
+                            </w:r>
+                            <w:proofErr w:type="spellEnd"/>
+                            <w:r>
+                              <w:rPr>
+                                <w:sz w:val="18"/>
+                                <w:szCs w:val="18"/>
+                              </w:rPr>
+                              <w:t>&lt;Card&gt;</w:t>
                             </w:r>
                           </w:p>
                           <w:p>
@@ -2547,12 +3185,21 @@
                                 <w:szCs w:val="18"/>
                               </w:rPr>
                             </w:pPr>
+                            <w:proofErr w:type="gramStart"/>
                             <w:r>
                               <w:rPr>
                                 <w:sz w:val="18"/>
                                 <w:szCs w:val="18"/>
                               </w:rPr>
-                              <w:t>deal()</w:t>
+                              <w:t>deal(</w:t>
+                            </w:r>
+                            <w:proofErr w:type="gramEnd"/>
+                            <w:r>
+                              <w:rPr>
+                                <w:sz w:val="18"/>
+                                <w:szCs w:val="18"/>
+                              </w:rPr>
+                              <w:t>)</w:t>
                             </w:r>
                           </w:p>
                           <w:p>
@@ -2563,12 +3210,30 @@
                                 <w:szCs w:val="18"/>
                               </w:rPr>
                             </w:pPr>
+                            <w:proofErr w:type="spellStart"/>
+                            <w:proofErr w:type="gramStart"/>
                             <w:r>
                               <w:rPr>
                                 <w:sz w:val="18"/>
                                 <w:szCs w:val="18"/>
                               </w:rPr>
-                              <w:t>deckIsEmpty()</w:t>
+                              <w:t>deckIsEmpty</w:t>
+                            </w:r>
+                            <w:proofErr w:type="spellEnd"/>
+                            <w:r>
+                              <w:rPr>
+                                <w:sz w:val="18"/>
+                                <w:szCs w:val="18"/>
+                              </w:rPr>
+                              <w:t>(</w:t>
+                            </w:r>
+                            <w:proofErr w:type="gramEnd"/>
+                            <w:r>
+                              <w:rPr>
+                                <w:sz w:val="18"/>
+                                <w:szCs w:val="18"/>
+                              </w:rPr>
+                              <w:t>)</w:t>
                             </w:r>
                           </w:p>
                           <w:p>
@@ -2579,12 +3244,30 @@
                                 <w:szCs w:val="18"/>
                               </w:rPr>
                             </w:pPr>
+                            <w:proofErr w:type="spellStart"/>
+                            <w:proofErr w:type="gramStart"/>
                             <w:r>
                               <w:rPr>
                                 <w:sz w:val="18"/>
                                 <w:szCs w:val="18"/>
                               </w:rPr>
-                              <w:t>toString()</w:t>
+                              <w:t>toString</w:t>
+                            </w:r>
+                            <w:proofErr w:type="spellEnd"/>
+                            <w:r>
+                              <w:rPr>
+                                <w:sz w:val="18"/>
+                                <w:szCs w:val="18"/>
+                              </w:rPr>
+                              <w:t>(</w:t>
+                            </w:r>
+                            <w:proofErr w:type="gramEnd"/>
+                            <w:r>
+                              <w:rPr>
+                                <w:sz w:val="18"/>
+                                <w:szCs w:val="18"/>
+                              </w:rPr>
+                              <w:t>)</w:t>
                             </w:r>
                           </w:p>
                         </w:txbxContent>
@@ -2633,7 +3316,23 @@
                           <w:sz w:val="18"/>
                           <w:szCs w:val="18"/>
                         </w:rPr>
-                        <w:t>Deck ArrayList&lt;Card&gt;</w:t>
+                        <w:t xml:space="preserve">Deck </w:t>
+                      </w:r>
+                      <w:proofErr w:type="spellStart"/>
+                      <w:r>
+                        <w:rPr>
+                          <w:sz w:val="18"/>
+                          <w:szCs w:val="18"/>
+                        </w:rPr>
+                        <w:t>ArrayList</w:t>
+                      </w:r>
+                      <w:proofErr w:type="spellEnd"/>
+                      <w:r>
+                        <w:rPr>
+                          <w:sz w:val="18"/>
+                          <w:szCs w:val="18"/>
+                        </w:rPr>
+                        <w:t>&lt;Card&gt;</w:t>
                       </w:r>
                     </w:p>
                     <w:p>
@@ -2653,12 +3352,21 @@
                           <w:szCs w:val="18"/>
                         </w:rPr>
                       </w:pPr>
+                      <w:proofErr w:type="gramStart"/>
                       <w:r>
                         <w:rPr>
                           <w:sz w:val="18"/>
                           <w:szCs w:val="18"/>
                         </w:rPr>
-                        <w:t>deal()</w:t>
+                        <w:t>deal(</w:t>
+                      </w:r>
+                      <w:proofErr w:type="gramEnd"/>
+                      <w:r>
+                        <w:rPr>
+                          <w:sz w:val="18"/>
+                          <w:szCs w:val="18"/>
+                        </w:rPr>
+                        <w:t>)</w:t>
                       </w:r>
                     </w:p>
                     <w:p>
@@ -2669,12 +3377,30 @@
                           <w:szCs w:val="18"/>
                         </w:rPr>
                       </w:pPr>
+                      <w:proofErr w:type="spellStart"/>
+                      <w:proofErr w:type="gramStart"/>
                       <w:r>
                         <w:rPr>
                           <w:sz w:val="18"/>
                           <w:szCs w:val="18"/>
                         </w:rPr>
-                        <w:t>deckIsEmpty()</w:t>
+                        <w:t>deckIsEmpty</w:t>
+                      </w:r>
+                      <w:proofErr w:type="spellEnd"/>
+                      <w:r>
+                        <w:rPr>
+                          <w:sz w:val="18"/>
+                          <w:szCs w:val="18"/>
+                        </w:rPr>
+                        <w:t>(</w:t>
+                      </w:r>
+                      <w:proofErr w:type="gramEnd"/>
+                      <w:r>
+                        <w:rPr>
+                          <w:sz w:val="18"/>
+                          <w:szCs w:val="18"/>
+                        </w:rPr>
+                        <w:t>)</w:t>
                       </w:r>
                     </w:p>
                     <w:p>
@@ -2685,12 +3411,30 @@
                           <w:szCs w:val="18"/>
                         </w:rPr>
                       </w:pPr>
+                      <w:proofErr w:type="spellStart"/>
+                      <w:proofErr w:type="gramStart"/>
                       <w:r>
                         <w:rPr>
                           <w:sz w:val="18"/>
                           <w:szCs w:val="18"/>
                         </w:rPr>
-                        <w:t>toString()</w:t>
+                        <w:t>toString</w:t>
+                      </w:r>
+                      <w:proofErr w:type="spellEnd"/>
+                      <w:r>
+                        <w:rPr>
+                          <w:sz w:val="18"/>
+                          <w:szCs w:val="18"/>
+                        </w:rPr>
+                        <w:t>(</w:t>
+                      </w:r>
+                      <w:proofErr w:type="gramEnd"/>
+                      <w:r>
+                        <w:rPr>
+                          <w:sz w:val="18"/>
+                          <w:szCs w:val="18"/>
+                        </w:rPr>
+                        <w:t>)</w:t>
                       </w:r>
                     </w:p>
                   </w:txbxContent>
@@ -2780,12 +3524,21 @@
                                 <w:szCs w:val="18"/>
                               </w:rPr>
                             </w:pPr>
+                            <w:proofErr w:type="gramStart"/>
                             <w:r>
                               <w:rPr>
                                 <w:sz w:val="18"/>
                                 <w:szCs w:val="18"/>
                               </w:rPr>
-                              <w:t>Replay()</w:t>
+                              <w:t>Replay(</w:t>
+                            </w:r>
+                            <w:proofErr w:type="gramEnd"/>
+                            <w:r>
+                              <w:rPr>
+                                <w:sz w:val="18"/>
+                                <w:szCs w:val="18"/>
+                              </w:rPr>
+                              <w:t>)</w:t>
                             </w:r>
                             <w:r>
                               <w:rPr>
@@ -2803,12 +3556,30 @@
                                 <w:szCs w:val="18"/>
                               </w:rPr>
                             </w:pPr>
+                            <w:proofErr w:type="spellStart"/>
+                            <w:proofErr w:type="gramStart"/>
                             <w:r>
                               <w:rPr>
                                 <w:sz w:val="18"/>
                                 <w:szCs w:val="18"/>
                               </w:rPr>
-                              <w:t>Highscore()</w:t>
+                              <w:t>Highscore</w:t>
+                            </w:r>
+                            <w:proofErr w:type="spellEnd"/>
+                            <w:r>
+                              <w:rPr>
+                                <w:sz w:val="18"/>
+                                <w:szCs w:val="18"/>
+                              </w:rPr>
+                              <w:t>(</w:t>
+                            </w:r>
+                            <w:proofErr w:type="gramEnd"/>
+                            <w:r>
+                              <w:rPr>
+                                <w:sz w:val="18"/>
+                                <w:szCs w:val="18"/>
+                              </w:rPr>
+                              <w:t>)</w:t>
                             </w:r>
                             <w:r>
                               <w:rPr>
@@ -2827,12 +3598,21 @@
                                 <w:szCs w:val="18"/>
                               </w:rPr>
                             </w:pPr>
+                            <w:proofErr w:type="gramStart"/>
                             <w:r>
                               <w:rPr>
                                 <w:sz w:val="18"/>
                                 <w:szCs w:val="18"/>
                               </w:rPr>
-                              <w:t>Main()</w:t>
+                              <w:t>Main(</w:t>
+                            </w:r>
+                            <w:proofErr w:type="gramEnd"/>
+                            <w:r>
+                              <w:rPr>
+                                <w:sz w:val="18"/>
+                                <w:szCs w:val="18"/>
+                              </w:rPr>
+                              <w:t>)</w:t>
                             </w:r>
                           </w:p>
                         </w:txbxContent>
@@ -2876,12 +3656,21 @@
                           <w:szCs w:val="18"/>
                         </w:rPr>
                       </w:pPr>
+                      <w:proofErr w:type="gramStart"/>
                       <w:r>
                         <w:rPr>
                           <w:sz w:val="18"/>
                           <w:szCs w:val="18"/>
                         </w:rPr>
-                        <w:t>Replay()</w:t>
+                        <w:t>Replay(</w:t>
+                      </w:r>
+                      <w:proofErr w:type="gramEnd"/>
+                      <w:r>
+                        <w:rPr>
+                          <w:sz w:val="18"/>
+                          <w:szCs w:val="18"/>
+                        </w:rPr>
+                        <w:t>)</w:t>
                       </w:r>
                       <w:r>
                         <w:rPr>
@@ -2899,12 +3688,30 @@
                           <w:szCs w:val="18"/>
                         </w:rPr>
                       </w:pPr>
+                      <w:proofErr w:type="spellStart"/>
+                      <w:proofErr w:type="gramStart"/>
                       <w:r>
                         <w:rPr>
                           <w:sz w:val="18"/>
                           <w:szCs w:val="18"/>
                         </w:rPr>
-                        <w:t>Highscore()</w:t>
+                        <w:t>Highscore</w:t>
+                      </w:r>
+                      <w:proofErr w:type="spellEnd"/>
+                      <w:r>
+                        <w:rPr>
+                          <w:sz w:val="18"/>
+                          <w:szCs w:val="18"/>
+                        </w:rPr>
+                        <w:t>(</w:t>
+                      </w:r>
+                      <w:proofErr w:type="gramEnd"/>
+                      <w:r>
+                        <w:rPr>
+                          <w:sz w:val="18"/>
+                          <w:szCs w:val="18"/>
+                        </w:rPr>
+                        <w:t>)</w:t>
                       </w:r>
                       <w:r>
                         <w:rPr>
@@ -2923,12 +3730,21 @@
                           <w:szCs w:val="18"/>
                         </w:rPr>
                       </w:pPr>
+                      <w:proofErr w:type="gramStart"/>
                       <w:r>
                         <w:rPr>
                           <w:sz w:val="18"/>
                           <w:szCs w:val="18"/>
                         </w:rPr>
-                        <w:t>Main()</w:t>
+                        <w:t>Main(</w:t>
+                      </w:r>
+                      <w:proofErr w:type="gramEnd"/>
+                      <w:r>
+                        <w:rPr>
+                          <w:sz w:val="18"/>
+                          <w:szCs w:val="18"/>
+                        </w:rPr>
+                        <w:t>)</w:t>
                       </w:r>
                     </w:p>
                   </w:txbxContent>
@@ -3107,11 +3923,38 @@
                                 <w:u w:val="single"/>
                               </w:rPr>
                             </w:pPr>
+                            <w:proofErr w:type="spellStart"/>
                             <w:r>
                               <w:rPr>
                                 <w:u w:val="single"/>
                               </w:rPr>
                               <w:t>RoundCount</w:t>
+                            </w:r>
+                            <w:proofErr w:type="spellEnd"/>
+                          </w:p>
+                          <w:p>
+                            <w:pPr>
+                              <w:jc w:val="center"/>
+                              <w:rPr>
+                                <w:sz w:val="18"/>
+                                <w:szCs w:val="18"/>
+                              </w:rPr>
+                            </w:pPr>
+                            <w:proofErr w:type="gramStart"/>
+                            <w:r>
+                              <w:rPr>
+                                <w:sz w:val="18"/>
+                                <w:szCs w:val="18"/>
+                              </w:rPr>
+                              <w:t>Increment(</w:t>
+                            </w:r>
+                            <w:proofErr w:type="gramEnd"/>
+                            <w:r>
+                              <w:rPr>
+                                <w:sz w:val="18"/>
+                                <w:szCs w:val="18"/>
+                              </w:rPr>
+                              <w:t>)</w:t>
                             </w:r>
                           </w:p>
                           <w:p>
@@ -3122,28 +3965,30 @@
                                 <w:szCs w:val="18"/>
                               </w:rPr>
                             </w:pPr>
+                            <w:proofErr w:type="spellStart"/>
+                            <w:proofErr w:type="gramStart"/>
                             <w:r>
                               <w:rPr>
                                 <w:sz w:val="18"/>
                                 <w:szCs w:val="18"/>
                               </w:rPr>
-                              <w:t>Increment()</w:t>
+                              <w:t>getCount</w:t>
                             </w:r>
-                          </w:p>
-                          <w:p>
-                            <w:pPr>
-                              <w:jc w:val="center"/>
-                              <w:rPr>
-                                <w:sz w:val="18"/>
-                                <w:szCs w:val="18"/>
-                              </w:rPr>
-                            </w:pPr>
+                            <w:proofErr w:type="spellEnd"/>
                             <w:r>
                               <w:rPr>
                                 <w:sz w:val="18"/>
                                 <w:szCs w:val="18"/>
                               </w:rPr>
-                              <w:t>getCount()</w:t>
+                              <w:t>(</w:t>
+                            </w:r>
+                            <w:proofErr w:type="gramEnd"/>
+                            <w:r>
+                              <w:rPr>
+                                <w:sz w:val="18"/>
+                                <w:szCs w:val="18"/>
+                              </w:rPr>
+                              <w:t>)</w:t>
                             </w:r>
                           </w:p>
                         </w:txbxContent>
@@ -3175,11 +4020,38 @@
                           <w:u w:val="single"/>
                         </w:rPr>
                       </w:pPr>
+                      <w:proofErr w:type="spellStart"/>
                       <w:r>
                         <w:rPr>
                           <w:u w:val="single"/>
                         </w:rPr>
                         <w:t>RoundCount</w:t>
+                      </w:r>
+                      <w:proofErr w:type="spellEnd"/>
+                    </w:p>
+                    <w:p>
+                      <w:pPr>
+                        <w:jc w:val="center"/>
+                        <w:rPr>
+                          <w:sz w:val="18"/>
+                          <w:szCs w:val="18"/>
+                        </w:rPr>
+                      </w:pPr>
+                      <w:proofErr w:type="gramStart"/>
+                      <w:r>
+                        <w:rPr>
+                          <w:sz w:val="18"/>
+                          <w:szCs w:val="18"/>
+                        </w:rPr>
+                        <w:t>Increment(</w:t>
+                      </w:r>
+                      <w:proofErr w:type="gramEnd"/>
+                      <w:r>
+                        <w:rPr>
+                          <w:sz w:val="18"/>
+                          <w:szCs w:val="18"/>
+                        </w:rPr>
+                        <w:t>)</w:t>
                       </w:r>
                     </w:p>
                     <w:p>
@@ -3190,28 +4062,30 @@
                           <w:szCs w:val="18"/>
                         </w:rPr>
                       </w:pPr>
+                      <w:proofErr w:type="spellStart"/>
+                      <w:proofErr w:type="gramStart"/>
                       <w:r>
                         <w:rPr>
                           <w:sz w:val="18"/>
                           <w:szCs w:val="18"/>
                         </w:rPr>
-                        <w:t>Increment()</w:t>
+                        <w:t>getCount</w:t>
                       </w:r>
-                    </w:p>
-                    <w:p>
-                      <w:pPr>
-                        <w:jc w:val="center"/>
-                        <w:rPr>
-                          <w:sz w:val="18"/>
-                          <w:szCs w:val="18"/>
-                        </w:rPr>
-                      </w:pPr>
+                      <w:proofErr w:type="spellEnd"/>
                       <w:r>
                         <w:rPr>
                           <w:sz w:val="18"/>
                           <w:szCs w:val="18"/>
                         </w:rPr>
-                        <w:t>getCount()</w:t>
+                        <w:t>(</w:t>
+                      </w:r>
+                      <w:proofErr w:type="gramEnd"/>
+                      <w:r>
+                        <w:rPr>
+                          <w:sz w:val="18"/>
+                          <w:szCs w:val="18"/>
+                        </w:rPr>
+                        <w:t>)</w:t>
                       </w:r>
                     </w:p>
                   </w:txbxContent>
